--- a/Gestion del Proyecto/Planificacion/11-Plan de Iteración -2- fase Transición.docx
+++ b/Gestion del Proyecto/Planificacion/11-Plan de Iteración -2- fase Transición.docx
@@ -1513,7 +1513,7 @@
               </mc:Choice>
               <mc:Fallback>
                 <w:pict>
-                  <v:rect w14:anchorId="33131DAD" id="Rectangle 17" o:spid="_x0000_s1026" style="position:absolute;margin-left:315.7pt;margin-top:-95.5pt;width:195.35pt;height:864.15pt;z-index:-251645952;visibility:visible;mso-wrap-style:square;mso-width-percent:0;mso-height-percent:0;mso-wrap-distance-left:9pt;mso-wrap-distance-top:0;mso-wrap-distance-right:9pt;mso-wrap-distance-bottom:0;mso-position-horizontal:absolute;mso-position-horizontal-relative:margin;mso-position-vertical:absolute;mso-position-vertical-relative:margin;mso-width-percent:0;mso-height-percent:0;mso-width-relative:page;mso-height-relative:page;v-text-anchor:top" o:gfxdata="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" fillcolor="#92d050" strokecolor="#ffc000">
+                  <v:rect w14:anchorId="092DED75" id="Rectangle 17" o:spid="_x0000_s1026" style="position:absolute;margin-left:315.7pt;margin-top:-95.5pt;width:195.35pt;height:864.15pt;z-index:-251645952;visibility:visible;mso-wrap-style:square;mso-width-percent:0;mso-height-percent:0;mso-wrap-distance-left:9pt;mso-wrap-distance-top:0;mso-wrap-distance-right:9pt;mso-wrap-distance-bottom:0;mso-position-horizontal:absolute;mso-position-horizontal-relative:margin;mso-position-vertical:absolute;mso-position-vertical-relative:margin;mso-width-percent:0;mso-height-percent:0;mso-width-relative:page;mso-height-relative:page;v-text-anchor:top" o:gfxdata="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" fillcolor="#92d050" strokecolor="#ffc000">
                     <w10:wrap type="square" anchorx="margin" anchory="margin"/>
                   </v:rect>
                 </w:pict>
@@ -1759,7 +1759,16 @@
               <w:rFonts w:asciiTheme="minorHAnsi" w:hAnsiTheme="minorHAnsi" w:cstheme="minorHAnsi"/>
               <w:color w:val="auto"/>
             </w:rPr>
-            <w:t>Tabla de contenido</w:t>
+            <w:t>Tabla de co</w:t>
+          </w:r>
+          <w:bookmarkStart w:id="0" w:name="_GoBack"/>
+          <w:bookmarkEnd w:id="0"/>
+          <w:r>
+            <w:rPr>
+              <w:rFonts w:asciiTheme="minorHAnsi" w:hAnsiTheme="minorHAnsi" w:cstheme="minorHAnsi"/>
+              <w:color w:val="auto"/>
+            </w:rPr>
+            <w:t>ntenido</w:t>
           </w:r>
         </w:p>
         <w:p>
@@ -1793,7 +1802,7 @@
             </w:rPr>
             <w:fldChar w:fldCharType="separate"/>
           </w:r>
-          <w:hyperlink w:anchor="_Toc498596518" w:history="1">
+          <w:hyperlink w:anchor="_Toc6684827" w:history="1">
             <w:r>
               <w:rPr>
                 <w:rStyle w:val="Hipervnculo"/>
@@ -1820,7 +1829,7 @@
                 <w:noProof/>
                 <w:webHidden/>
               </w:rPr>
-              <w:instrText xml:space="preserve"> PAGEREF _Toc498596518 \h </w:instrText>
+              <w:instrText xml:space="preserve"> PAGEREF _Toc6684827 \h </w:instrText>
             </w:r>
             <w:r>
               <w:rPr>
@@ -1864,7 +1873,7 @@
               <w:lang w:val="es-AR" w:eastAsia="es-AR"/>
             </w:rPr>
           </w:pPr>
-          <w:hyperlink w:anchor="_Toc498596519" w:history="1">
+          <w:hyperlink w:anchor="_Toc6684828" w:history="1">
             <w:r>
               <w:rPr>
                 <w:rStyle w:val="Hipervnculo"/>
@@ -1892,7 +1901,7 @@
                 <w:noProof/>
                 <w:webHidden/>
               </w:rPr>
-              <w:instrText xml:space="preserve"> PAGEREF _Toc498596519 \h </w:instrText>
+              <w:instrText xml:space="preserve"> PAGEREF _Toc6684828 \h </w:instrText>
             </w:r>
             <w:r>
               <w:rPr>
@@ -1936,7 +1945,7 @@
               <w:lang w:val="es-AR" w:eastAsia="es-AR"/>
             </w:rPr>
           </w:pPr>
-          <w:hyperlink w:anchor="_Toc498596520" w:history="1">
+          <w:hyperlink w:anchor="_Toc6684829" w:history="1">
             <w:r>
               <w:rPr>
                 <w:rStyle w:val="Hipervnculo"/>
@@ -1964,7 +1973,7 @@
                 <w:noProof/>
                 <w:webHidden/>
               </w:rPr>
-              <w:instrText xml:space="preserve"> PAGEREF _Toc498596520 \h </w:instrText>
+              <w:instrText xml:space="preserve"> PAGEREF _Toc6684829 \h </w:instrText>
             </w:r>
             <w:r>
               <w:rPr>
@@ -2008,7 +2017,7 @@
               <w:lang w:val="es-AR" w:eastAsia="es-AR"/>
             </w:rPr>
           </w:pPr>
-          <w:hyperlink w:anchor="_Toc498596521" w:history="1">
+          <w:hyperlink w:anchor="_Toc6684830" w:history="1">
             <w:r>
               <w:rPr>
                 <w:rStyle w:val="Hipervnculo"/>
@@ -2035,7 +2044,7 @@
                 <w:noProof/>
                 <w:webHidden/>
               </w:rPr>
-              <w:instrText xml:space="preserve"> PAGEREF _Toc498596521 \h </w:instrText>
+              <w:instrText xml:space="preserve"> PAGEREF _Toc6684830 \h </w:instrText>
             </w:r>
             <w:r>
               <w:rPr>
@@ -2055,7 +2064,7 @@
                 <w:noProof/>
                 <w:webHidden/>
               </w:rPr>
-              <w:t>5</w:t>
+              <w:t>4</w:t>
             </w:r>
             <w:r>
               <w:rPr>
@@ -2079,7 +2088,7 @@
               <w:lang w:val="es-AR" w:eastAsia="es-AR"/>
             </w:rPr>
           </w:pPr>
-          <w:hyperlink w:anchor="_Toc498596522" w:history="1">
+          <w:hyperlink w:anchor="_Toc6684831" w:history="1">
             <w:r>
               <w:rPr>
                 <w:rStyle w:val="Hipervnculo"/>
@@ -2107,7 +2116,7 @@
                 <w:noProof/>
                 <w:webHidden/>
               </w:rPr>
-              <w:instrText xml:space="preserve"> PAGEREF _Toc498596522 \h </w:instrText>
+              <w:instrText xml:space="preserve"> PAGEREF _Toc6684831 \h </w:instrText>
             </w:r>
             <w:r>
               <w:rPr>
@@ -2127,7 +2136,7 @@
                 <w:noProof/>
                 <w:webHidden/>
               </w:rPr>
-              <w:t>5</w:t>
+              <w:t>4</w:t>
             </w:r>
             <w:r>
               <w:rPr>
@@ -2151,7 +2160,7 @@
               <w:lang w:val="es-AR" w:eastAsia="es-AR"/>
             </w:rPr>
           </w:pPr>
-          <w:hyperlink w:anchor="_Toc498596523" w:history="1">
+          <w:hyperlink w:anchor="_Toc6684832" w:history="1">
             <w:r>
               <w:rPr>
                 <w:rStyle w:val="Hipervnculo"/>
@@ -2179,7 +2188,7 @@
                 <w:noProof/>
                 <w:webHidden/>
               </w:rPr>
-              <w:instrText xml:space="preserve"> PAGEREF _Toc498596523 \h </w:instrText>
+              <w:instrText xml:space="preserve"> PAGEREF _Toc6684832 \h </w:instrText>
             </w:r>
             <w:r>
               <w:rPr>
@@ -2223,7 +2232,7 @@
               <w:lang w:val="es-AR" w:eastAsia="es-AR"/>
             </w:rPr>
           </w:pPr>
-          <w:hyperlink w:anchor="_Toc498596524" w:history="1">
+          <w:hyperlink w:anchor="_Toc6684833" w:history="1">
             <w:r>
               <w:rPr>
                 <w:rStyle w:val="Hipervnculo"/>
@@ -2250,7 +2259,7 @@
                 <w:noProof/>
                 <w:webHidden/>
               </w:rPr>
-              <w:instrText xml:space="preserve"> PAGEREF _Toc498596524 \h </w:instrText>
+              <w:instrText xml:space="preserve"> PAGEREF _Toc6684833 \h </w:instrText>
             </w:r>
             <w:r>
               <w:rPr>
@@ -2294,14 +2303,13 @@
               <w:lang w:val="es-AR" w:eastAsia="es-AR"/>
             </w:rPr>
           </w:pPr>
-          <w:hyperlink w:anchor="_Toc498596525" w:history="1">
+          <w:hyperlink w:anchor="_Toc6684834" w:history="1">
             <w:r>
               <w:rPr>
                 <w:rStyle w:val="Hipervnculo"/>
-                <w:rFonts w:eastAsia="DejaVu Sans"/>
                 <w:noProof/>
               </w:rPr>
-              <w:t>Casos de Uso y Escenarios</w:t>
+              <w:t>Recursos</w:t>
             </w:r>
             <w:r>
               <w:rPr>
@@ -2322,7 +2330,7 @@
                 <w:noProof/>
                 <w:webHidden/>
               </w:rPr>
-              <w:instrText xml:space="preserve"> PAGEREF _Toc498596525 \h </w:instrText>
+              <w:instrText xml:space="preserve"> PAGEREF _Toc6684834 \h </w:instrText>
             </w:r>
             <w:r>
               <w:rPr>
@@ -2366,13 +2374,13 @@
               <w:lang w:val="es-AR" w:eastAsia="es-AR"/>
             </w:rPr>
           </w:pPr>
-          <w:hyperlink w:anchor="_Toc498596526" w:history="1">
+          <w:hyperlink w:anchor="_Toc6684835" w:history="1">
             <w:r>
               <w:rPr>
                 <w:rStyle w:val="Hipervnculo"/>
                 <w:noProof/>
               </w:rPr>
-              <w:t>Recursos</w:t>
+              <w:t>Evaluación 04-04-19</w:t>
             </w:r>
             <w:r>
               <w:rPr>
@@ -2393,7 +2401,151 @@
                 <w:noProof/>
                 <w:webHidden/>
               </w:rPr>
-              <w:instrText xml:space="preserve"> PAGEREF _Toc498596526 \h </w:instrText>
+              <w:instrText xml:space="preserve"> PAGEREF _Toc6684835 \h </w:instrText>
+            </w:r>
+            <w:r>
+              <w:rPr>
+                <w:noProof/>
+                <w:webHidden/>
+              </w:rPr>
+            </w:r>
+            <w:r>
+              <w:rPr>
+                <w:noProof/>
+                <w:webHidden/>
+              </w:rPr>
+              <w:fldChar w:fldCharType="separate"/>
+            </w:r>
+            <w:r>
+              <w:rPr>
+                <w:noProof/>
+                <w:webHidden/>
+              </w:rPr>
+              <w:t>6</w:t>
+            </w:r>
+            <w:r>
+              <w:rPr>
+                <w:noProof/>
+                <w:webHidden/>
+              </w:rPr>
+              <w:fldChar w:fldCharType="end"/>
+            </w:r>
+          </w:hyperlink>
+        </w:p>
+        <w:p>
+          <w:pPr>
+            <w:pStyle w:val="TDC2"/>
+            <w:rPr>
+              <w:rFonts w:eastAsiaTheme="minorEastAsia"/>
+              <w:i w:val="0"/>
+              <w:iCs w:val="0"/>
+              <w:noProof/>
+              <w:sz w:val="22"/>
+              <w:szCs w:val="22"/>
+              <w:lang w:val="es-AR" w:eastAsia="es-AR"/>
+            </w:rPr>
+          </w:pPr>
+          <w:hyperlink w:anchor="_Toc6684836" w:history="1">
+            <w:r>
+              <w:rPr>
+                <w:rStyle w:val="Hipervnculo"/>
+                <w:rFonts w:cstheme="minorHAnsi"/>
+                <w:noProof/>
+              </w:rPr>
+              <w:t>Objetivos Alcanzados</w:t>
+            </w:r>
+            <w:r>
+              <w:rPr>
+                <w:noProof/>
+                <w:webHidden/>
+              </w:rPr>
+              <w:tab/>
+            </w:r>
+            <w:r>
+              <w:rPr>
+                <w:noProof/>
+                <w:webHidden/>
+              </w:rPr>
+              <w:fldChar w:fldCharType="begin"/>
+            </w:r>
+            <w:r>
+              <w:rPr>
+                <w:noProof/>
+                <w:webHidden/>
+              </w:rPr>
+              <w:instrText xml:space="preserve"> PAGEREF _Toc6684836 \h </w:instrText>
+            </w:r>
+            <w:r>
+              <w:rPr>
+                <w:noProof/>
+                <w:webHidden/>
+              </w:rPr>
+            </w:r>
+            <w:r>
+              <w:rPr>
+                <w:noProof/>
+                <w:webHidden/>
+              </w:rPr>
+              <w:fldChar w:fldCharType="separate"/>
+            </w:r>
+            <w:r>
+              <w:rPr>
+                <w:noProof/>
+                <w:webHidden/>
+              </w:rPr>
+              <w:t>6</w:t>
+            </w:r>
+            <w:r>
+              <w:rPr>
+                <w:noProof/>
+                <w:webHidden/>
+              </w:rPr>
+              <w:fldChar w:fldCharType="end"/>
+            </w:r>
+          </w:hyperlink>
+        </w:p>
+        <w:p>
+          <w:pPr>
+            <w:pStyle w:val="TDC2"/>
+            <w:rPr>
+              <w:rFonts w:eastAsiaTheme="minorEastAsia"/>
+              <w:i w:val="0"/>
+              <w:iCs w:val="0"/>
+              <w:noProof/>
+              <w:sz w:val="22"/>
+              <w:szCs w:val="22"/>
+              <w:lang w:val="es-AR" w:eastAsia="es-AR"/>
+            </w:rPr>
+          </w:pPr>
+          <w:hyperlink w:anchor="_Toc6684837" w:history="1">
+            <w:r>
+              <w:rPr>
+                <w:rStyle w:val="Hipervnculo"/>
+                <w:rFonts w:cstheme="minorHAnsi"/>
+                <w:noProof/>
+              </w:rPr>
+              <w:t>Objetivos No Alcanzados</w:t>
+            </w:r>
+            <w:r>
+              <w:rPr>
+                <w:noProof/>
+                <w:webHidden/>
+              </w:rPr>
+              <w:tab/>
+            </w:r>
+            <w:r>
+              <w:rPr>
+                <w:noProof/>
+                <w:webHidden/>
+              </w:rPr>
+              <w:fldChar w:fldCharType="begin"/>
+            </w:r>
+            <w:r>
+              <w:rPr>
+                <w:noProof/>
+                <w:webHidden/>
+              </w:rPr>
+              <w:instrText xml:space="preserve"> PAGEREF _Toc6684837 \h </w:instrText>
             </w:r>
             <w:r>
               <w:rPr>
@@ -2437,13 +2589,13 @@
               <w:lang w:val="es-AR" w:eastAsia="es-AR"/>
             </w:rPr>
           </w:pPr>
-          <w:hyperlink w:anchor="_Toc498596527" w:history="1">
+          <w:hyperlink w:anchor="_Toc6684838" w:history="1">
             <w:r>
               <w:rPr>
                 <w:rStyle w:val="Hipervnculo"/>
                 <w:noProof/>
               </w:rPr>
-              <w:t>Evaluación 14-11-17</w:t>
+              <w:t>Conclusión</w:t>
             </w:r>
             <w:r>
               <w:rPr>
@@ -2464,7 +2616,7 @@
                 <w:noProof/>
                 <w:webHidden/>
               </w:rPr>
-              <w:instrText xml:space="preserve"> PAGEREF _Toc498596527 \h </w:instrText>
+              <w:instrText xml:space="preserve"> PAGEREF _Toc6684838 \h </w:instrText>
             </w:r>
             <w:r>
               <w:rPr>
@@ -2484,7 +2636,7 @@
                 <w:noProof/>
                 <w:webHidden/>
               </w:rPr>
-              <w:t>7</w:t>
+              <w:t>6</w:t>
             </w:r>
             <w:r>
               <w:rPr>
@@ -2508,14 +2660,14 @@
               <w:lang w:val="es-AR" w:eastAsia="es-AR"/>
             </w:rPr>
           </w:pPr>
-          <w:hyperlink w:anchor="_Toc498596528" w:history="1">
+          <w:hyperlink w:anchor="_Toc6684839" w:history="1">
             <w:r>
               <w:rPr>
                 <w:rStyle w:val="Hipervnculo"/>
                 <w:rFonts w:cstheme="minorHAnsi"/>
                 <w:noProof/>
               </w:rPr>
-              <w:t>Objetivos Alcanzados</w:t>
+              <w:t>Estado del repositorio</w:t>
             </w:r>
             <w:r>
               <w:rPr>
@@ -2536,7 +2688,7 @@
                 <w:noProof/>
                 <w:webHidden/>
               </w:rPr>
-              <w:instrText xml:space="preserve"> PAGEREF _Toc498596528 \h </w:instrText>
+              <w:instrText xml:space="preserve"> PAGEREF _Toc6684839 \h </w:instrText>
             </w:r>
             <w:r>
               <w:rPr>
@@ -2556,507 +2708,7 @@
                 <w:noProof/>
                 <w:webHidden/>
               </w:rPr>
-              <w:t>7</w:t>
-            </w:r>
-            <w:r>
-              <w:rPr>
-                <w:noProof/>
-                <w:webHidden/>
-              </w:rPr>
-              <w:fldChar w:fldCharType="end"/>
-            </w:r>
-          </w:hyperlink>
-        </w:p>
-        <w:p>
-          <w:pPr>
-            <w:pStyle w:val="TDC2"/>
-            <w:rPr>
-              <w:rFonts w:eastAsiaTheme="minorEastAsia"/>
-              <w:i w:val="0"/>
-              <w:iCs w:val="0"/>
-              <w:noProof/>
-              <w:sz w:val="22"/>
-              <w:szCs w:val="22"/>
-              <w:lang w:val="es-AR" w:eastAsia="es-AR"/>
-            </w:rPr>
-          </w:pPr>
-          <w:hyperlink w:anchor="_Toc498596529" w:history="1">
-            <w:r>
-              <w:rPr>
-                <w:rStyle w:val="Hipervnculo"/>
-                <w:rFonts w:cstheme="minorHAnsi"/>
-                <w:noProof/>
-              </w:rPr>
-              <w:t>Objetivos No Alcanzados</w:t>
-            </w:r>
-            <w:r>
-              <w:rPr>
-                <w:noProof/>
-                <w:webHidden/>
-              </w:rPr>
-              <w:tab/>
-            </w:r>
-            <w:r>
-              <w:rPr>
-                <w:noProof/>
-                <w:webHidden/>
-              </w:rPr>
-              <w:fldChar w:fldCharType="begin"/>
-            </w:r>
-            <w:r>
-              <w:rPr>
-                <w:noProof/>
-                <w:webHidden/>
-              </w:rPr>
-              <w:instrText xml:space="preserve"> PAGEREF _Toc498596529 \h </w:instrText>
-            </w:r>
-            <w:r>
-              <w:rPr>
-                <w:noProof/>
-                <w:webHidden/>
-              </w:rPr>
-            </w:r>
-            <w:r>
-              <w:rPr>
-                <w:noProof/>
-                <w:webHidden/>
-              </w:rPr>
-              <w:fldChar w:fldCharType="separate"/>
-            </w:r>
-            <w:r>
-              <w:rPr>
-                <w:noProof/>
-                <w:webHidden/>
-              </w:rPr>
-              <w:t>7</w:t>
-            </w:r>
-            <w:r>
-              <w:rPr>
-                <w:noProof/>
-                <w:webHidden/>
-              </w:rPr>
-              <w:fldChar w:fldCharType="end"/>
-            </w:r>
-          </w:hyperlink>
-        </w:p>
-        <w:p>
-          <w:pPr>
-            <w:pStyle w:val="TDC1"/>
-            <w:rPr>
-              <w:rFonts w:eastAsiaTheme="minorEastAsia"/>
-              <w:b w:val="0"/>
-              <w:bCs w:val="0"/>
-              <w:noProof/>
-              <w:sz w:val="22"/>
-              <w:szCs w:val="22"/>
-              <w:lang w:val="es-AR" w:eastAsia="es-AR"/>
-            </w:rPr>
-          </w:pPr>
-          <w:hyperlink w:anchor="_Toc498596530" w:history="1">
-            <w:r>
-              <w:rPr>
-                <w:rStyle w:val="Hipervnculo"/>
-                <w:noProof/>
-              </w:rPr>
-              <w:t>Conclusión</w:t>
-            </w:r>
-            <w:r>
-              <w:rPr>
-                <w:noProof/>
-                <w:webHidden/>
-              </w:rPr>
-              <w:tab/>
-            </w:r>
-            <w:r>
-              <w:rPr>
-                <w:noProof/>
-                <w:webHidden/>
-              </w:rPr>
-              <w:fldChar w:fldCharType="begin"/>
-            </w:r>
-            <w:r>
-              <w:rPr>
-                <w:noProof/>
-                <w:webHidden/>
-              </w:rPr>
-              <w:instrText xml:space="preserve"> PAGEREF _Toc498596530 \h </w:instrText>
-            </w:r>
-            <w:r>
-              <w:rPr>
-                <w:noProof/>
-                <w:webHidden/>
-              </w:rPr>
-            </w:r>
-            <w:r>
-              <w:rPr>
-                <w:noProof/>
-                <w:webHidden/>
-              </w:rPr>
-              <w:fldChar w:fldCharType="separate"/>
-            </w:r>
-            <w:r>
-              <w:rPr>
-                <w:noProof/>
-                <w:webHidden/>
-              </w:rPr>
-              <w:t>7</w:t>
-            </w:r>
-            <w:r>
-              <w:rPr>
-                <w:noProof/>
-                <w:webHidden/>
-              </w:rPr>
-              <w:fldChar w:fldCharType="end"/>
-            </w:r>
-          </w:hyperlink>
-        </w:p>
-        <w:p>
-          <w:pPr>
-            <w:pStyle w:val="TDC2"/>
-            <w:rPr>
-              <w:rFonts w:eastAsiaTheme="minorEastAsia"/>
-              <w:i w:val="0"/>
-              <w:iCs w:val="0"/>
-              <w:noProof/>
-              <w:sz w:val="22"/>
-              <w:szCs w:val="22"/>
-              <w:lang w:val="es-AR" w:eastAsia="es-AR"/>
-            </w:rPr>
-          </w:pPr>
-          <w:hyperlink w:anchor="_Toc498596531" w:history="1">
-            <w:r>
-              <w:rPr>
-                <w:rStyle w:val="Hipervnculo"/>
-                <w:rFonts w:cstheme="minorHAnsi"/>
-                <w:noProof/>
-              </w:rPr>
-              <w:t>Estado del repositorio</w:t>
-            </w:r>
-            <w:r>
-              <w:rPr>
-                <w:noProof/>
-                <w:webHidden/>
-              </w:rPr>
-              <w:tab/>
-            </w:r>
-            <w:r>
-              <w:rPr>
-                <w:noProof/>
-                <w:webHidden/>
-              </w:rPr>
-              <w:fldChar w:fldCharType="begin"/>
-            </w:r>
-            <w:r>
-              <w:rPr>
-                <w:noProof/>
-                <w:webHidden/>
-              </w:rPr>
-              <w:instrText xml:space="preserve"> PAGEREF _Toc498596531 \h </w:instrText>
-            </w:r>
-            <w:r>
-              <w:rPr>
-                <w:noProof/>
-                <w:webHidden/>
-              </w:rPr>
-            </w:r>
-            <w:r>
-              <w:rPr>
-                <w:noProof/>
-                <w:webHidden/>
-              </w:rPr>
-              <w:fldChar w:fldCharType="separate"/>
-            </w:r>
-            <w:r>
-              <w:rPr>
-                <w:noProof/>
-                <w:webHidden/>
-              </w:rPr>
-              <w:t>7</w:t>
-            </w:r>
-            <w:r>
-              <w:rPr>
-                <w:noProof/>
-                <w:webHidden/>
-              </w:rPr>
-              <w:fldChar w:fldCharType="end"/>
-            </w:r>
-          </w:hyperlink>
-        </w:p>
-        <w:p>
-          <w:pPr>
-            <w:pStyle w:val="TDC1"/>
-            <w:rPr>
-              <w:rFonts w:eastAsiaTheme="minorEastAsia"/>
-              <w:b w:val="0"/>
-              <w:bCs w:val="0"/>
-              <w:noProof/>
-              <w:sz w:val="22"/>
-              <w:szCs w:val="22"/>
-              <w:lang w:val="es-AR" w:eastAsia="es-AR"/>
-            </w:rPr>
-          </w:pPr>
-          <w:hyperlink w:anchor="_Toc498596532" w:history="1">
-            <w:r>
-              <w:rPr>
-                <w:rStyle w:val="Hipervnculo"/>
-                <w:noProof/>
-              </w:rPr>
-              <w:t>Cronograma Extensión</w:t>
-            </w:r>
-            <w:r>
-              <w:rPr>
-                <w:noProof/>
-                <w:webHidden/>
-              </w:rPr>
-              <w:tab/>
-            </w:r>
-            <w:r>
-              <w:rPr>
-                <w:noProof/>
-                <w:webHidden/>
-              </w:rPr>
-              <w:fldChar w:fldCharType="begin"/>
-            </w:r>
-            <w:r>
-              <w:rPr>
-                <w:noProof/>
-                <w:webHidden/>
-              </w:rPr>
-              <w:instrText xml:space="preserve"> PAGEREF _Toc498596532 \h </w:instrText>
-            </w:r>
-            <w:r>
-              <w:rPr>
-                <w:noProof/>
-                <w:webHidden/>
-              </w:rPr>
-            </w:r>
-            <w:r>
-              <w:rPr>
-                <w:noProof/>
-                <w:webHidden/>
-              </w:rPr>
-              <w:fldChar w:fldCharType="separate"/>
-            </w:r>
-            <w:r>
-              <w:rPr>
-                <w:noProof/>
-                <w:webHidden/>
-              </w:rPr>
-              <w:t>7</w:t>
-            </w:r>
-            <w:r>
-              <w:rPr>
-                <w:noProof/>
-                <w:webHidden/>
-              </w:rPr>
-              <w:fldChar w:fldCharType="end"/>
-            </w:r>
-          </w:hyperlink>
-        </w:p>
-        <w:p>
-          <w:pPr>
-            <w:pStyle w:val="TDC1"/>
-            <w:rPr>
-              <w:rFonts w:eastAsiaTheme="minorEastAsia"/>
-              <w:b w:val="0"/>
-              <w:bCs w:val="0"/>
-              <w:noProof/>
-              <w:sz w:val="22"/>
-              <w:szCs w:val="22"/>
-              <w:lang w:val="es-AR" w:eastAsia="es-AR"/>
-            </w:rPr>
-          </w:pPr>
-          <w:hyperlink w:anchor="_Toc498596533" w:history="1">
-            <w:r>
-              <w:rPr>
-                <w:rStyle w:val="Hipervnculo"/>
-                <w:noProof/>
-              </w:rPr>
-              <w:t>Evaluación  Extensión 17-11-17</w:t>
-            </w:r>
-            <w:r>
-              <w:rPr>
-                <w:noProof/>
-                <w:webHidden/>
-              </w:rPr>
-              <w:tab/>
-            </w:r>
-            <w:r>
-              <w:rPr>
-                <w:noProof/>
-                <w:webHidden/>
-              </w:rPr>
-              <w:fldChar w:fldCharType="begin"/>
-            </w:r>
-            <w:r>
-              <w:rPr>
-                <w:noProof/>
-                <w:webHidden/>
-              </w:rPr>
-              <w:instrText xml:space="preserve"> PAGEREF _Toc498596533 \h </w:instrText>
-            </w:r>
-            <w:r>
-              <w:rPr>
-                <w:noProof/>
-                <w:webHidden/>
-              </w:rPr>
-            </w:r>
-            <w:r>
-              <w:rPr>
-                <w:noProof/>
-                <w:webHidden/>
-              </w:rPr>
-              <w:fldChar w:fldCharType="separate"/>
-            </w:r>
-            <w:r>
-              <w:rPr>
-                <w:noProof/>
-                <w:webHidden/>
-              </w:rPr>
-              <w:t>8</w:t>
-            </w:r>
-            <w:r>
-              <w:rPr>
-                <w:noProof/>
-                <w:webHidden/>
-              </w:rPr>
-              <w:fldChar w:fldCharType="end"/>
-            </w:r>
-          </w:hyperlink>
-        </w:p>
-        <w:p>
-          <w:pPr>
-            <w:pStyle w:val="TDC1"/>
-            <w:rPr>
-              <w:rFonts w:eastAsiaTheme="minorEastAsia"/>
-              <w:b w:val="0"/>
-              <w:bCs w:val="0"/>
-              <w:noProof/>
-              <w:sz w:val="22"/>
-              <w:szCs w:val="22"/>
-              <w:lang w:val="es-AR" w:eastAsia="es-AR"/>
-            </w:rPr>
-          </w:pPr>
-          <w:hyperlink w:anchor="_Toc498596534" w:history="1">
-            <w:r>
-              <w:rPr>
-                <w:rStyle w:val="Hipervnculo"/>
-                <w:noProof/>
-              </w:rPr>
-              <w:t>Conclusión Extensión</w:t>
-            </w:r>
-            <w:r>
-              <w:rPr>
-                <w:noProof/>
-                <w:webHidden/>
-              </w:rPr>
-              <w:tab/>
-            </w:r>
-            <w:r>
-              <w:rPr>
-                <w:noProof/>
-                <w:webHidden/>
-              </w:rPr>
-              <w:fldChar w:fldCharType="begin"/>
-            </w:r>
-            <w:r>
-              <w:rPr>
-                <w:noProof/>
-                <w:webHidden/>
-              </w:rPr>
-              <w:instrText xml:space="preserve"> PAGEREF _Toc498596534 \h </w:instrText>
-            </w:r>
-            <w:r>
-              <w:rPr>
-                <w:noProof/>
-                <w:webHidden/>
-              </w:rPr>
-            </w:r>
-            <w:r>
-              <w:rPr>
-                <w:noProof/>
-                <w:webHidden/>
-              </w:rPr>
-              <w:fldChar w:fldCharType="separate"/>
-            </w:r>
-            <w:r>
-              <w:rPr>
-                <w:noProof/>
-                <w:webHidden/>
-              </w:rPr>
-              <w:t>8</w:t>
-            </w:r>
-            <w:r>
-              <w:rPr>
-                <w:noProof/>
-                <w:webHidden/>
-              </w:rPr>
-              <w:fldChar w:fldCharType="end"/>
-            </w:r>
-          </w:hyperlink>
-        </w:p>
-        <w:p>
-          <w:pPr>
-            <w:pStyle w:val="TDC2"/>
-            <w:rPr>
-              <w:rFonts w:eastAsiaTheme="minorEastAsia"/>
-              <w:i w:val="0"/>
-              <w:iCs w:val="0"/>
-              <w:noProof/>
-              <w:sz w:val="22"/>
-              <w:szCs w:val="22"/>
-              <w:lang w:val="es-AR" w:eastAsia="es-AR"/>
-            </w:rPr>
-          </w:pPr>
-          <w:hyperlink w:anchor="_Toc498596535" w:history="1">
-            <w:r>
-              <w:rPr>
-                <w:rStyle w:val="Hipervnculo"/>
-                <w:rFonts w:cstheme="minorHAnsi"/>
-                <w:noProof/>
-              </w:rPr>
-              <w:t>Estado del repositorio extensión</w:t>
-            </w:r>
-            <w:r>
-              <w:rPr>
-                <w:noProof/>
-                <w:webHidden/>
-              </w:rPr>
-              <w:tab/>
-            </w:r>
-            <w:r>
-              <w:rPr>
-                <w:noProof/>
-                <w:webHidden/>
-              </w:rPr>
-              <w:fldChar w:fldCharType="begin"/>
-            </w:r>
-            <w:r>
-              <w:rPr>
-                <w:noProof/>
-                <w:webHidden/>
-              </w:rPr>
-              <w:instrText xml:space="preserve"> PAGEREF _Toc498596535 \h </w:instrText>
-            </w:r>
-            <w:r>
-              <w:rPr>
-                <w:noProof/>
-                <w:webHidden/>
-              </w:rPr>
-            </w:r>
-            <w:r>
-              <w:rPr>
-                <w:noProof/>
-                <w:webHidden/>
-              </w:rPr>
-              <w:fldChar w:fldCharType="separate"/>
-            </w:r>
-            <w:r>
-              <w:rPr>
-                <w:noProof/>
-                <w:webHidden/>
-              </w:rPr>
-              <w:t>8</w:t>
+              <w:t>6</w:t>
             </w:r>
             <w:r>
               <w:rPr>
@@ -3142,11 +2794,11 @@
       <w:pPr>
         <w:pStyle w:val="PSI-Ttulo1"/>
       </w:pPr>
-      <w:bookmarkStart w:id="0" w:name="_Toc498596518"/>
+      <w:bookmarkStart w:id="1" w:name="_Toc6684827"/>
       <w:r>
         <w:t>Introducción</w:t>
       </w:r>
-      <w:bookmarkEnd w:id="0"/>
+      <w:bookmarkEnd w:id="1"/>
     </w:p>
     <w:p>
       <w:pPr>
@@ -3336,7 +2988,7 @@
           <w:color w:val="92D050"/>
         </w:rPr>
       </w:pPr>
-      <w:bookmarkStart w:id="1" w:name="_Toc498596519"/>
+      <w:bookmarkStart w:id="2" w:name="_Toc6684828"/>
       <w:r>
         <w:rPr>
           <w:rFonts w:asciiTheme="minorHAnsi" w:hAnsiTheme="minorHAnsi" w:cstheme="minorHAnsi"/>
@@ -3344,7 +2996,7 @@
         </w:rPr>
         <w:t>Propósito</w:t>
       </w:r>
-      <w:bookmarkEnd w:id="1"/>
+      <w:bookmarkEnd w:id="2"/>
     </w:p>
     <w:p>
       <w:pPr>
@@ -3385,7 +3037,7 @@
           <w:color w:val="92D050"/>
         </w:rPr>
       </w:pPr>
-      <w:bookmarkStart w:id="2" w:name="_Toc498596520"/>
+      <w:bookmarkStart w:id="3" w:name="_Toc6684829"/>
       <w:r>
         <w:rPr>
           <w:rFonts w:asciiTheme="minorHAnsi" w:hAnsiTheme="minorHAnsi" w:cstheme="minorHAnsi"/>
@@ -3393,7 +3045,7 @@
         </w:rPr>
         <w:t>Referencias</w:t>
       </w:r>
-      <w:bookmarkEnd w:id="2"/>
+      <w:bookmarkEnd w:id="3"/>
     </w:p>
     <w:p>
       <w:pPr>
@@ -3463,11 +3115,11 @@
       <w:pPr>
         <w:pStyle w:val="PSI-Ttulo1"/>
       </w:pPr>
-      <w:bookmarkStart w:id="3" w:name="_Toc498596521"/>
+      <w:bookmarkStart w:id="4" w:name="_Toc6684830"/>
       <w:r>
         <w:t>Objetivos</w:t>
       </w:r>
-      <w:bookmarkEnd w:id="3"/>
+      <w:bookmarkEnd w:id="4"/>
     </w:p>
     <w:p>
       <w:pPr>
@@ -3477,7 +3129,7 @@
           <w:color w:val="92D050"/>
         </w:rPr>
       </w:pPr>
-      <w:bookmarkStart w:id="4" w:name="_Toc498596522"/>
+      <w:bookmarkStart w:id="5" w:name="_Toc6684831"/>
       <w:r>
         <w:rPr>
           <w:rFonts w:asciiTheme="minorHAnsi" w:hAnsiTheme="minorHAnsi" w:cstheme="minorHAnsi"/>
@@ -3485,7 +3137,7 @@
         </w:rPr>
         <w:t>Criterios de Evaluación</w:t>
       </w:r>
-      <w:bookmarkEnd w:id="4"/>
+      <w:bookmarkEnd w:id="5"/>
     </w:p>
     <w:p>
       <w:pPr>
@@ -3694,13 +3346,87 @@
     </w:p>
     <w:p>
       <w:pPr>
+        <w:pStyle w:val="Default"/>
+        <w:numPr>
+          <w:ilvl w:val="0"/>
+          <w:numId w:val="17"/>
+        </w:numPr>
+        <w:jc w:val="both"/>
+        <w:rPr>
+          <w:color w:val="auto"/>
+          <w:sz w:val="22"/>
+          <w:szCs w:val="22"/>
+          <w:lang w:val="es-AR"/>
+        </w:rPr>
+      </w:pPr>
+      <w:r>
+        <w:rPr>
+          <w:b/>
+          <w:color w:val="auto"/>
+          <w:sz w:val="22"/>
+          <w:szCs w:val="22"/>
+          <w:lang w:val="es-AR"/>
+        </w:rPr>
+        <w:t>Desarrollo de materiales de apoyo</w:t>
+      </w:r>
+    </w:p>
+    <w:p>
+      <w:pPr>
+        <w:pStyle w:val="Default"/>
+        <w:numPr>
+          <w:ilvl w:val="0"/>
+          <w:numId w:val="25"/>
+        </w:numPr>
+        <w:jc w:val="both"/>
+        <w:rPr>
+          <w:color w:val="auto"/>
+          <w:sz w:val="22"/>
+          <w:szCs w:val="22"/>
+          <w:lang w:val="es-AR"/>
+        </w:rPr>
+      </w:pPr>
+      <w:r>
+        <w:rPr>
+          <w:color w:val="auto"/>
+          <w:sz w:val="22"/>
+          <w:szCs w:val="22"/>
+          <w:lang w:val="es-AR"/>
+        </w:rPr>
+        <w:t xml:space="preserve">Faltante de </w:t>
+      </w:r>
+      <w:r>
+        <w:rPr>
+          <w:color w:val="auto"/>
+          <w:sz w:val="22"/>
+          <w:szCs w:val="22"/>
+          <w:lang w:val="es-AR"/>
+        </w:rPr>
+        <w:t>Manual de Instalación y Manual de Usuario.</w:t>
+      </w:r>
+    </w:p>
+    <w:p>
+      <w:pPr>
+        <w:pStyle w:val="Default"/>
+        <w:ind w:left="1776"/>
+        <w:jc w:val="both"/>
+        <w:rPr>
+          <w:color w:val="auto"/>
+          <w:sz w:val="22"/>
+          <w:szCs w:val="22"/>
+          <w:lang w:val="es-AR"/>
+        </w:rPr>
+      </w:pPr>
+    </w:p>
+    <w:p>
+      <w:pPr>
         <w:pStyle w:val="PSI-Ttulo2"/>
+        <w:spacing w:before="0"/>
         <w:rPr>
           <w:rFonts w:asciiTheme="minorHAnsi" w:hAnsiTheme="minorHAnsi" w:cstheme="minorHAnsi"/>
           <w:color w:val="92D050"/>
         </w:rPr>
       </w:pPr>
-      <w:bookmarkStart w:id="5" w:name="_Toc498596523"/>
+      <w:bookmarkStart w:id="6" w:name="_Toc6684832"/>
       <w:r>
         <w:rPr>
           <w:rFonts w:asciiTheme="minorHAnsi" w:hAnsiTheme="minorHAnsi" w:cstheme="minorHAnsi"/>
@@ -3708,17 +3434,17 @@
         </w:rPr>
         <w:t>Elementos de la Línea Base</w:t>
       </w:r>
-      <w:bookmarkEnd w:id="5"/>
+      <w:bookmarkEnd w:id="6"/>
     </w:p>
     <w:p>
       <w:pPr>
         <w:pStyle w:val="PSI-Ttulo1"/>
       </w:pPr>
-      <w:bookmarkStart w:id="6" w:name="_Toc498596524"/>
+      <w:bookmarkStart w:id="7" w:name="_Toc6684833"/>
       <w:r>
         <w:t>Planificación</w:t>
       </w:r>
-      <w:bookmarkEnd w:id="6"/>
+      <w:bookmarkEnd w:id="7"/>
     </w:p>
     <w:tbl>
       <w:tblPr>
@@ -3901,7 +3627,7 @@
                 <w:rFonts w:cstheme="minorHAnsi"/>
                 <w:color w:val="auto"/>
               </w:rPr>
-              <w:t>17</w:t>
+              <w:t>21</w:t>
             </w:r>
             <w:r>
               <w:rPr>
@@ -3915,21 +3641,21 @@
                 <w:rFonts w:cstheme="minorHAnsi"/>
                 <w:color w:val="auto"/>
               </w:rPr>
-              <w:t>1</w:t>
+              <w:t>03</w:t>
             </w:r>
             <w:r>
               <w:rPr>
                 <w:rFonts w:cstheme="minorHAnsi"/>
                 <w:color w:val="auto"/>
               </w:rPr>
-              <w:t>1</w:t>
+              <w:t>-1</w:t>
             </w:r>
             <w:r>
               <w:rPr>
                 <w:rFonts w:cstheme="minorHAnsi"/>
                 <w:color w:val="auto"/>
               </w:rPr>
-              <w:t>-17</w:t>
+              <w:t>9</w:t>
             </w:r>
           </w:p>
         </w:tc>
@@ -3951,7 +3677,7 @@
                 <w:rFonts w:cstheme="minorHAnsi"/>
                 <w:color w:val="auto"/>
               </w:rPr>
-              <w:t>17</w:t>
+              <w:t>21</w:t>
             </w:r>
             <w:r>
               <w:rPr>
@@ -3965,21 +3691,21 @@
                 <w:rFonts w:cstheme="minorHAnsi"/>
                 <w:color w:val="auto"/>
               </w:rPr>
-              <w:t>1</w:t>
+              <w:t>03</w:t>
             </w:r>
             <w:r>
               <w:rPr>
                 <w:rFonts w:cstheme="minorHAnsi"/>
                 <w:color w:val="auto"/>
               </w:rPr>
-              <w:t>1</w:t>
+              <w:t>-1</w:t>
             </w:r>
             <w:r>
               <w:rPr>
                 <w:rFonts w:cstheme="minorHAnsi"/>
                 <w:color w:val="auto"/>
               </w:rPr>
-              <w:t>-17</w:t>
+              <w:t>9</w:t>
             </w:r>
           </w:p>
         </w:tc>
@@ -4053,7 +3779,7 @@
                 <w:color w:val="auto"/>
                 <w:lang w:val="es-ES"/>
               </w:rPr>
-              <w:t>18</w:t>
+              <w:t>22</w:t>
             </w:r>
             <w:r>
               <w:rPr>
@@ -4069,7 +3795,7 @@
                 <w:color w:val="auto"/>
                 <w:lang w:val="es-ES"/>
               </w:rPr>
-              <w:t>1</w:t>
+              <w:t>03</w:t>
             </w:r>
             <w:r>
               <w:rPr>
@@ -4077,7 +3803,7 @@
                 <w:color w:val="auto"/>
                 <w:lang w:val="es-ES"/>
               </w:rPr>
-              <w:t>1</w:t>
+              <w:t>-1</w:t>
             </w:r>
             <w:r>
               <w:rPr>
@@ -4085,7 +3811,7 @@
                 <w:color w:val="auto"/>
                 <w:lang w:val="es-ES"/>
               </w:rPr>
-              <w:t>-17</w:t>
+              <w:t>9</w:t>
             </w:r>
           </w:p>
         </w:tc>
@@ -4107,7 +3833,7 @@
                 <w:rFonts w:cstheme="minorHAnsi"/>
                 <w:color w:val="auto"/>
               </w:rPr>
-              <w:t>18</w:t>
+              <w:t>22</w:t>
             </w:r>
             <w:r>
               <w:rPr>
@@ -4121,21 +3847,21 @@
                 <w:rFonts w:cstheme="minorHAnsi"/>
                 <w:color w:val="auto"/>
               </w:rPr>
-              <w:t>1</w:t>
+              <w:t>03</w:t>
             </w:r>
             <w:r>
               <w:rPr>
                 <w:rFonts w:cstheme="minorHAnsi"/>
                 <w:color w:val="auto"/>
               </w:rPr>
-              <w:t>1</w:t>
+              <w:t>-1</w:t>
             </w:r>
             <w:r>
               <w:rPr>
                 <w:rFonts w:cstheme="minorHAnsi"/>
                 <w:color w:val="auto"/>
               </w:rPr>
-              <w:t>-17</w:t>
+              <w:t>9</w:t>
             </w:r>
           </w:p>
         </w:tc>
@@ -4212,7 +3938,7 @@
                 <w:color w:val="auto"/>
                 <w:lang w:val="es-ES"/>
               </w:rPr>
-              <w:t>18</w:t>
+              <w:t>24</w:t>
             </w:r>
             <w:r>
               <w:rPr>
@@ -4228,7 +3954,7 @@
                 <w:color w:val="auto"/>
                 <w:lang w:val="es-ES"/>
               </w:rPr>
-              <w:t>1</w:t>
+              <w:t>03</w:t>
             </w:r>
             <w:r>
               <w:rPr>
@@ -4236,7 +3962,7 @@
                 <w:color w:val="auto"/>
                 <w:lang w:val="es-ES"/>
               </w:rPr>
-              <w:t>1</w:t>
+              <w:t>-1</w:t>
             </w:r>
             <w:r>
               <w:rPr>
@@ -4244,7 +3970,7 @@
                 <w:color w:val="auto"/>
                 <w:lang w:val="es-ES"/>
               </w:rPr>
-              <w:t>-17</w:t>
+              <w:t>9</w:t>
             </w:r>
           </w:p>
         </w:tc>
@@ -4268,7 +3994,7 @@
                 <w:color w:val="auto"/>
                 <w:lang w:val="es-ES"/>
               </w:rPr>
-              <w:t>24</w:t>
+              <w:t>2</w:t>
             </w:r>
             <w:r>
               <w:rPr>
@@ -4276,7 +4002,7 @@
                 <w:color w:val="auto"/>
                 <w:lang w:val="es-ES"/>
               </w:rPr>
-              <w:t>-</w:t>
+              <w:t>8</w:t>
             </w:r>
             <w:r>
               <w:rPr>
@@ -4284,7 +4010,7 @@
                 <w:color w:val="auto"/>
                 <w:lang w:val="es-ES"/>
               </w:rPr>
-              <w:t>11</w:t>
+              <w:t>-</w:t>
             </w:r>
             <w:r>
               <w:rPr>
@@ -4292,7 +4018,23 @@
                 <w:color w:val="auto"/>
                 <w:lang w:val="es-ES"/>
               </w:rPr>
-              <w:t>-17</w:t>
+              <w:t>03</w:t>
+            </w:r>
+            <w:r>
+              <w:rPr>
+                <w:rFonts w:cstheme="minorHAnsi"/>
+                <w:color w:val="auto"/>
+                <w:lang w:val="es-ES"/>
+              </w:rPr>
+              <w:t>-1</w:t>
+            </w:r>
+            <w:r>
+              <w:rPr>
+                <w:rFonts w:cstheme="minorHAnsi"/>
+                <w:color w:val="auto"/>
+                <w:lang w:val="es-ES"/>
+              </w:rPr>
+              <w:t>9</w:t>
             </w:r>
           </w:p>
         </w:tc>
@@ -4318,15 +4060,7 @@
                 <w:color w:val="auto"/>
                 <w:lang w:val="es-ES"/>
               </w:rPr>
-              <w:t xml:space="preserve">Plan de </w:t>
-            </w:r>
-            <w:r>
-              <w:rPr>
-                <w:rFonts w:cstheme="minorHAnsi"/>
-                <w:color w:val="auto"/>
-                <w:lang w:val="es-ES"/>
-              </w:rPr>
-              <w:t>Implantación</w:t>
+              <w:t>Desarrollo de materiales de apoyo</w:t>
             </w:r>
           </w:p>
         </w:tc>
@@ -4350,7 +4084,7 @@
                 <w:color w:val="auto"/>
                 <w:lang w:val="es-ES"/>
               </w:rPr>
-              <w:t>Juan</w:t>
+              <w:t>Todos</w:t>
             </w:r>
           </w:p>
         </w:tc>
@@ -4374,39 +4108,7 @@
                 <w:color w:val="auto"/>
                 <w:lang w:val="es-ES"/>
               </w:rPr>
-              <w:t>18</w:t>
-            </w:r>
-            <w:r>
-              <w:rPr>
-                <w:rFonts w:cstheme="minorHAnsi"/>
-                <w:color w:val="auto"/>
-                <w:lang w:val="es-ES"/>
-              </w:rPr>
-              <w:t>-</w:t>
-            </w:r>
-            <w:r>
-              <w:rPr>
-                <w:rFonts w:cstheme="minorHAnsi"/>
-                <w:color w:val="auto"/>
-                <w:lang w:val="es-ES"/>
-              </w:rPr>
-              <w:t>1</w:t>
-            </w:r>
-            <w:r>
-              <w:rPr>
-                <w:rFonts w:cstheme="minorHAnsi"/>
-                <w:color w:val="auto"/>
-                <w:lang w:val="es-ES"/>
-              </w:rPr>
-              <w:t>1</w:t>
-            </w:r>
-            <w:r>
-              <w:rPr>
-                <w:rFonts w:cstheme="minorHAnsi"/>
-                <w:color w:val="auto"/>
-                <w:lang w:val="es-ES"/>
-              </w:rPr>
-              <w:t>-17</w:t>
+              <w:t>21-03-19</w:t>
             </w:r>
           </w:p>
         </w:tc>
@@ -4430,31 +4132,7 @@
                 <w:color w:val="auto"/>
                 <w:lang w:val="es-ES"/>
               </w:rPr>
-              <w:t>24</w:t>
-            </w:r>
-            <w:r>
-              <w:rPr>
-                <w:rFonts w:cstheme="minorHAnsi"/>
-                <w:color w:val="auto"/>
-                <w:lang w:val="es-ES"/>
-              </w:rPr>
-              <w:t>-</w:t>
-            </w:r>
-            <w:r>
-              <w:rPr>
-                <w:rFonts w:cstheme="minorHAnsi"/>
-                <w:color w:val="auto"/>
-                <w:lang w:val="es-ES"/>
-              </w:rPr>
-              <w:t>11</w:t>
-            </w:r>
-            <w:r>
-              <w:rPr>
-                <w:rFonts w:cstheme="minorHAnsi"/>
-                <w:color w:val="auto"/>
-                <w:lang w:val="es-ES"/>
-              </w:rPr>
-              <w:t>-17</w:t>
+              <w:t>04-04-19</w:t>
             </w:r>
           </w:p>
         </w:tc>
@@ -4469,6 +4147,177 @@
           </w:tcPr>
           <w:p>
             <w:pPr>
+              <w:pStyle w:val="PSI-ComentarioenTabla"/>
+              <w:spacing w:after="240"/>
+              <w:rPr>
+                <w:rFonts w:cstheme="minorHAnsi"/>
+                <w:color w:val="auto"/>
+                <w:lang w:val="es-ES"/>
+              </w:rPr>
+            </w:pPr>
+            <w:r>
+              <w:rPr>
+                <w:rFonts w:cstheme="minorHAnsi"/>
+                <w:color w:val="auto"/>
+                <w:lang w:val="es-ES"/>
+              </w:rPr>
+              <w:t xml:space="preserve">Plan de </w:t>
+            </w:r>
+            <w:r>
+              <w:rPr>
+                <w:rFonts w:cstheme="minorHAnsi"/>
+                <w:color w:val="auto"/>
+                <w:lang w:val="es-ES"/>
+              </w:rPr>
+              <w:t>Implantación</w:t>
+            </w:r>
+          </w:p>
+        </w:tc>
+        <w:tc>
+          <w:tcPr>
+            <w:tcW w:w="1276" w:type="dxa"/>
+          </w:tcPr>
+          <w:p>
+            <w:pPr>
+              <w:pStyle w:val="PSI-ComentarioenTabla"/>
+              <w:spacing w:after="240"/>
+              <w:rPr>
+                <w:rFonts w:cstheme="minorHAnsi"/>
+                <w:color w:val="auto"/>
+                <w:lang w:val="es-ES"/>
+              </w:rPr>
+            </w:pPr>
+            <w:r>
+              <w:rPr>
+                <w:rFonts w:cstheme="minorHAnsi"/>
+                <w:color w:val="auto"/>
+                <w:lang w:val="es-ES"/>
+              </w:rPr>
+              <w:t>Juan</w:t>
+            </w:r>
+          </w:p>
+        </w:tc>
+        <w:tc>
+          <w:tcPr>
+            <w:tcW w:w="1276" w:type="dxa"/>
+          </w:tcPr>
+          <w:p>
+            <w:pPr>
+              <w:pStyle w:val="PSI-ComentarioenTabla"/>
+              <w:spacing w:after="240"/>
+              <w:rPr>
+                <w:rFonts w:cstheme="minorHAnsi"/>
+                <w:color w:val="auto"/>
+                <w:lang w:val="es-ES"/>
+              </w:rPr>
+            </w:pPr>
+            <w:r>
+              <w:rPr>
+                <w:rFonts w:cstheme="minorHAnsi"/>
+                <w:color w:val="auto"/>
+                <w:lang w:val="es-ES"/>
+              </w:rPr>
+              <w:t>24</w:t>
+            </w:r>
+            <w:r>
+              <w:rPr>
+                <w:rFonts w:cstheme="minorHAnsi"/>
+                <w:color w:val="auto"/>
+                <w:lang w:val="es-ES"/>
+              </w:rPr>
+              <w:t>-</w:t>
+            </w:r>
+            <w:r>
+              <w:rPr>
+                <w:rFonts w:cstheme="minorHAnsi"/>
+                <w:color w:val="auto"/>
+                <w:lang w:val="es-ES"/>
+              </w:rPr>
+              <w:t>03</w:t>
+            </w:r>
+            <w:r>
+              <w:rPr>
+                <w:rFonts w:cstheme="minorHAnsi"/>
+                <w:color w:val="auto"/>
+                <w:lang w:val="es-ES"/>
+              </w:rPr>
+              <w:t>-1</w:t>
+            </w:r>
+            <w:r>
+              <w:rPr>
+                <w:rFonts w:cstheme="minorHAnsi"/>
+                <w:color w:val="auto"/>
+                <w:lang w:val="es-ES"/>
+              </w:rPr>
+              <w:t>9</w:t>
+            </w:r>
+          </w:p>
+        </w:tc>
+        <w:tc>
+          <w:tcPr>
+            <w:tcW w:w="1274" w:type="dxa"/>
+          </w:tcPr>
+          <w:p>
+            <w:pPr>
+              <w:pStyle w:val="PSI-ComentarioenTabla"/>
+              <w:spacing w:after="240"/>
+              <w:rPr>
+                <w:rFonts w:cstheme="minorHAnsi"/>
+                <w:color w:val="auto"/>
+                <w:lang w:val="es-ES"/>
+              </w:rPr>
+            </w:pPr>
+            <w:r>
+              <w:rPr>
+                <w:rFonts w:cstheme="minorHAnsi"/>
+                <w:color w:val="auto"/>
+                <w:lang w:val="es-ES"/>
+              </w:rPr>
+              <w:t>04</w:t>
+            </w:r>
+            <w:r>
+              <w:rPr>
+                <w:rFonts w:cstheme="minorHAnsi"/>
+                <w:color w:val="auto"/>
+                <w:lang w:val="es-ES"/>
+              </w:rPr>
+              <w:t>-</w:t>
+            </w:r>
+            <w:r>
+              <w:rPr>
+                <w:rFonts w:cstheme="minorHAnsi"/>
+                <w:color w:val="auto"/>
+                <w:lang w:val="es-ES"/>
+              </w:rPr>
+              <w:t>04</w:t>
+            </w:r>
+            <w:r>
+              <w:rPr>
+                <w:rFonts w:cstheme="minorHAnsi"/>
+                <w:color w:val="auto"/>
+                <w:lang w:val="es-ES"/>
+              </w:rPr>
+              <w:t>-1</w:t>
+            </w:r>
+            <w:r>
+              <w:rPr>
+                <w:rFonts w:cstheme="minorHAnsi"/>
+                <w:color w:val="auto"/>
+                <w:lang w:val="es-ES"/>
+              </w:rPr>
+              <w:t>9</w:t>
+            </w:r>
+          </w:p>
+        </w:tc>
+      </w:tr>
+      <w:tr>
+        <w:tc>
+          <w:tcPr>
+            <w:tcW w:w="4678" w:type="dxa"/>
+            <w:vAlign w:val="center"/>
+          </w:tcPr>
+          <w:p>
+            <w:pPr>
               <w:pStyle w:val="Default"/>
               <w:rPr>
                 <w:b/>
@@ -4489,8 +4338,6 @@
               </w:rPr>
               <w:t>SEGUNDA</w:t>
             </w:r>
-            <w:bookmarkStart w:id="7" w:name="_GoBack"/>
-            <w:bookmarkEnd w:id="7"/>
             <w:r>
               <w:rPr>
                 <w:b/>
@@ -4566,7 +4413,7 @@
                 <w:b/>
                 <w:color w:val="auto"/>
               </w:rPr>
-              <w:t>2</w:t>
+              <w:t>0</w:t>
             </w:r>
             <w:r>
               <w:rPr>
@@ -4590,7 +4437,7 @@
                 <w:b/>
                 <w:color w:val="auto"/>
               </w:rPr>
-              <w:t>1</w:t>
+              <w:t>04</w:t>
             </w:r>
             <w:r>
               <w:rPr>
@@ -4598,7 +4445,7 @@
                 <w:b/>
                 <w:color w:val="auto"/>
               </w:rPr>
-              <w:t>1</w:t>
+              <w:t>-1</w:t>
             </w:r>
             <w:r>
               <w:rPr>
@@ -4606,7 +4453,7 @@
                 <w:b/>
                 <w:color w:val="auto"/>
               </w:rPr>
-              <w:t>-17</w:t>
+              <w:t>9</w:t>
             </w:r>
           </w:p>
         </w:tc>
@@ -4614,607 +4461,18 @@
     </w:tbl>
     <w:p>
       <w:pPr>
-        <w:pStyle w:val="PSI-Normal"/>
-        <w:ind w:left="0" w:firstLine="0"/>
-        <w:rPr>
-          <w:rFonts w:cstheme="minorHAnsi"/>
-        </w:rPr>
-      </w:pPr>
-      <w:bookmarkStart w:id="8" w:name="_Toc238197615"/>
+        <w:pStyle w:val="PSI-Ttulo1"/>
+      </w:pPr>
     </w:p>
     <w:p>
       <w:pPr>
         <w:pStyle w:val="PSI-Ttulo1"/>
-        <w:rPr>
-          <w:rFonts w:eastAsia="DejaVu Sans"/>
-        </w:rPr>
-      </w:pPr>
-      <w:bookmarkStart w:id="9" w:name="_Toc498596525"/>
-      <w:r>
-        <w:rPr>
-          <w:rFonts w:eastAsia="DejaVu Sans"/>
-        </w:rPr>
-        <w:t>Casos de Uso y Escenarios</w:t>
+      </w:pPr>
+      <w:bookmarkStart w:id="8" w:name="_Toc6684834"/>
+      <w:r>
+        <w:t>Recursos</w:t>
       </w:r>
       <w:bookmarkEnd w:id="8"/>
-      <w:bookmarkEnd w:id="9"/>
-    </w:p>
-    <w:p>
-      <w:pPr>
-        <w:pStyle w:val="TDC2"/>
-        <w:spacing w:before="0"/>
-        <w:ind w:hanging="220"/>
-        <w:rPr>
-          <w:rFonts w:eastAsiaTheme="minorEastAsia"/>
-          <w:i w:val="0"/>
-          <w:iCs w:val="0"/>
-          <w:noProof/>
-          <w:sz w:val="22"/>
-          <w:szCs w:val="22"/>
-          <w:lang w:eastAsia="es-AR"/>
-        </w:rPr>
-      </w:pPr>
-      <w:r>
-        <w:rPr>
-          <w:rFonts w:eastAsiaTheme="minorEastAsia"/>
-          <w:i w:val="0"/>
-          <w:iCs w:val="0"/>
-          <w:noProof/>
-          <w:sz w:val="22"/>
-          <w:szCs w:val="22"/>
-          <w:lang w:eastAsia="es-AR"/>
-        </w:rPr>
-        <w:t>Escenario ABM Servicio:</w:t>
-      </w:r>
-    </w:p>
-    <w:p>
-      <w:pPr>
-        <w:pStyle w:val="Prrafodelista"/>
-        <w:numPr>
-          <w:ilvl w:val="0"/>
-          <w:numId w:val="17"/>
-        </w:numPr>
-        <w:ind w:left="709" w:hanging="283"/>
-        <w:rPr>
-          <w:lang w:eastAsia="es-AR"/>
-        </w:rPr>
-      </w:pPr>
-      <w:r>
-        <w:rPr>
-          <w:lang w:eastAsia="es-AR"/>
-        </w:rPr>
-        <w:t>Habilitar servicio</w:t>
-      </w:r>
-    </w:p>
-    <w:p>
-      <w:pPr>
-        <w:pStyle w:val="Prrafodelista"/>
-        <w:numPr>
-          <w:ilvl w:val="0"/>
-          <w:numId w:val="17"/>
-        </w:numPr>
-        <w:ind w:left="709" w:hanging="283"/>
-        <w:rPr>
-          <w:lang w:eastAsia="es-AR"/>
-        </w:rPr>
-      </w:pPr>
-      <w:r>
-        <w:rPr>
-          <w:lang w:eastAsia="es-AR"/>
-        </w:rPr>
-        <w:t>Editar servicio</w:t>
-      </w:r>
-    </w:p>
-    <w:p>
-      <w:pPr>
-        <w:pStyle w:val="Prrafodelista"/>
-        <w:numPr>
-          <w:ilvl w:val="0"/>
-          <w:numId w:val="17"/>
-        </w:numPr>
-        <w:ind w:left="709" w:hanging="283"/>
-        <w:rPr>
-          <w:lang w:eastAsia="es-AR"/>
-        </w:rPr>
-      </w:pPr>
-      <w:r>
-        <w:rPr>
-          <w:lang w:eastAsia="es-AR"/>
-        </w:rPr>
-        <w:t>Asignar encargado a servicio</w:t>
-      </w:r>
-    </w:p>
-    <w:p>
-      <w:pPr>
-        <w:pStyle w:val="Prrafodelista"/>
-        <w:numPr>
-          <w:ilvl w:val="0"/>
-          <w:numId w:val="17"/>
-        </w:numPr>
-        <w:ind w:left="709" w:hanging="283"/>
-        <w:rPr>
-          <w:lang w:eastAsia="es-AR"/>
-        </w:rPr>
-      </w:pPr>
-      <w:r>
-        <w:rPr>
-          <w:lang w:eastAsia="es-AR"/>
-        </w:rPr>
-        <w:t>Deshabilitar servicio</w:t>
-      </w:r>
-    </w:p>
-    <w:p>
-      <w:pPr>
-        <w:pStyle w:val="Prrafodelista"/>
-        <w:numPr>
-          <w:ilvl w:val="0"/>
-          <w:numId w:val="17"/>
-        </w:numPr>
-        <w:ind w:left="709" w:hanging="283"/>
-        <w:rPr>
-          <w:lang w:eastAsia="es-AR"/>
-        </w:rPr>
-      </w:pPr>
-      <w:proofErr w:type="spellStart"/>
-      <w:r>
-        <w:rPr>
-          <w:lang w:eastAsia="es-AR"/>
-        </w:rPr>
-        <w:t>Login</w:t>
-      </w:r>
-      <w:proofErr w:type="spellEnd"/>
-    </w:p>
-    <w:p>
-      <w:pPr>
-        <w:rPr>
-          <w:lang w:eastAsia="es-AR"/>
-        </w:rPr>
-      </w:pPr>
-      <w:r>
-        <w:rPr>
-          <w:lang w:eastAsia="es-AR"/>
-        </w:rPr>
-        <w:t>Escenario ABM Valoración</w:t>
-      </w:r>
-    </w:p>
-    <w:p>
-      <w:pPr>
-        <w:pStyle w:val="Prrafodelista"/>
-        <w:numPr>
-          <w:ilvl w:val="0"/>
-          <w:numId w:val="17"/>
-        </w:numPr>
-        <w:rPr>
-          <w:lang w:eastAsia="es-AR"/>
-        </w:rPr>
-      </w:pPr>
-      <w:r>
-        <w:rPr>
-          <w:lang w:eastAsia="es-AR"/>
-        </w:rPr>
-        <w:t>Añadir opciones de valoración</w:t>
-      </w:r>
-    </w:p>
-    <w:p>
-      <w:pPr>
-        <w:pStyle w:val="Prrafodelista"/>
-        <w:numPr>
-          <w:ilvl w:val="0"/>
-          <w:numId w:val="17"/>
-        </w:numPr>
-        <w:rPr>
-          <w:lang w:eastAsia="es-AR"/>
-        </w:rPr>
-      </w:pPr>
-      <w:r>
-        <w:rPr>
-          <w:lang w:eastAsia="es-AR"/>
-        </w:rPr>
-        <w:t>Editar opciones de valoración</w:t>
-      </w:r>
-    </w:p>
-    <w:p>
-      <w:pPr>
-        <w:pStyle w:val="Prrafodelista"/>
-        <w:numPr>
-          <w:ilvl w:val="0"/>
-          <w:numId w:val="17"/>
-        </w:numPr>
-        <w:rPr>
-          <w:lang w:eastAsia="es-AR"/>
-        </w:rPr>
-      </w:pPr>
-      <w:r>
-        <w:rPr>
-          <w:lang w:eastAsia="es-AR"/>
-        </w:rPr>
-        <w:t>Eliminar opciones de valoración</w:t>
-      </w:r>
-    </w:p>
-    <w:p>
-      <w:pPr>
-        <w:pStyle w:val="Prrafodelista"/>
-        <w:numPr>
-          <w:ilvl w:val="0"/>
-          <w:numId w:val="17"/>
-        </w:numPr>
-        <w:rPr>
-          <w:lang w:eastAsia="es-AR"/>
-        </w:rPr>
-      </w:pPr>
-      <w:r>
-        <w:rPr>
-          <w:lang w:eastAsia="es-AR"/>
-        </w:rPr>
-        <w:t>Habilitar en ubicación</w:t>
-      </w:r>
-    </w:p>
-    <w:p>
-      <w:pPr>
-        <w:pStyle w:val="Prrafodelista"/>
-        <w:numPr>
-          <w:ilvl w:val="0"/>
-          <w:numId w:val="17"/>
-        </w:numPr>
-        <w:rPr>
-          <w:lang w:eastAsia="es-AR"/>
-        </w:rPr>
-      </w:pPr>
-      <w:proofErr w:type="spellStart"/>
-      <w:r>
-        <w:rPr>
-          <w:lang w:eastAsia="es-AR"/>
-        </w:rPr>
-        <w:t>Login</w:t>
-      </w:r>
-      <w:proofErr w:type="spellEnd"/>
-    </w:p>
-    <w:p>
-      <w:pPr>
-        <w:rPr>
-          <w:lang w:eastAsia="es-AR"/>
-        </w:rPr>
-      </w:pPr>
-      <w:r>
-        <w:rPr>
-          <w:lang w:eastAsia="es-AR"/>
-        </w:rPr>
-        <w:t>Escenario Realizar Valoración</w:t>
-      </w:r>
-    </w:p>
-    <w:p>
-      <w:pPr>
-        <w:pStyle w:val="Prrafodelista"/>
-        <w:numPr>
-          <w:ilvl w:val="0"/>
-          <w:numId w:val="17"/>
-        </w:numPr>
-        <w:rPr>
-          <w:lang w:eastAsia="es-AR"/>
-        </w:rPr>
-      </w:pPr>
-      <w:r>
-        <w:rPr>
-          <w:lang w:eastAsia="es-AR"/>
-        </w:rPr>
-        <w:t>Realizar valoración</w:t>
-      </w:r>
-    </w:p>
-    <w:p>
-      <w:pPr>
-        <w:pStyle w:val="Prrafodelista"/>
-        <w:numPr>
-          <w:ilvl w:val="0"/>
-          <w:numId w:val="17"/>
-        </w:numPr>
-        <w:rPr>
-          <w:lang w:eastAsia="es-AR"/>
-        </w:rPr>
-      </w:pPr>
-      <w:r>
-        <w:rPr>
-          <w:lang w:eastAsia="es-AR"/>
-        </w:rPr>
-        <w:lastRenderedPageBreak/>
-        <w:t>Agregar descripción</w:t>
-      </w:r>
-    </w:p>
-    <w:p>
-      <w:pPr>
-        <w:pStyle w:val="Prrafodelista"/>
-        <w:numPr>
-          <w:ilvl w:val="0"/>
-          <w:numId w:val="17"/>
-        </w:numPr>
-        <w:rPr>
-          <w:lang w:eastAsia="es-AR"/>
-        </w:rPr>
-      </w:pPr>
-      <w:r>
-        <w:rPr>
-          <w:lang w:eastAsia="es-AR"/>
-        </w:rPr>
-        <w:t>Registrar email</w:t>
-      </w:r>
-    </w:p>
-    <w:p>
-      <w:pPr>
-        <w:pStyle w:val="Prrafodelista"/>
-        <w:numPr>
-          <w:ilvl w:val="0"/>
-          <w:numId w:val="17"/>
-        </w:numPr>
-        <w:rPr>
-          <w:lang w:eastAsia="es-AR"/>
-        </w:rPr>
-      </w:pPr>
-      <w:r>
-        <w:rPr>
-          <w:lang w:eastAsia="es-AR"/>
-        </w:rPr>
-        <w:t>Agregar fotografía</w:t>
-      </w:r>
-    </w:p>
-    <w:p>
-      <w:pPr>
-        <w:pStyle w:val="Prrafodelista"/>
-        <w:numPr>
-          <w:ilvl w:val="0"/>
-          <w:numId w:val="17"/>
-        </w:numPr>
-        <w:rPr>
-          <w:lang w:eastAsia="es-AR"/>
-        </w:rPr>
-      </w:pPr>
-      <w:r>
-        <w:rPr>
-          <w:lang w:eastAsia="es-AR"/>
-        </w:rPr>
-        <w:t>Indicar ubicación</w:t>
-      </w:r>
-    </w:p>
-    <w:p>
-      <w:pPr>
-        <w:pStyle w:val="Prrafodelista"/>
-        <w:numPr>
-          <w:ilvl w:val="0"/>
-          <w:numId w:val="17"/>
-        </w:numPr>
-        <w:rPr>
-          <w:lang w:eastAsia="es-AR"/>
-        </w:rPr>
-      </w:pPr>
-      <w:r>
-        <w:rPr>
-          <w:lang w:eastAsia="es-AR"/>
-        </w:rPr>
-        <w:t>Escanear código QR</w:t>
-      </w:r>
-    </w:p>
-    <w:p>
-      <w:pPr>
-        <w:rPr>
-          <w:lang w:eastAsia="es-AR"/>
-        </w:rPr>
-      </w:pPr>
-      <w:r>
-        <w:rPr>
-          <w:lang w:eastAsia="es-AR"/>
-        </w:rPr>
-        <w:t xml:space="preserve">Escenario ABM Ubicación </w:t>
-      </w:r>
-    </w:p>
-    <w:p>
-      <w:pPr>
-        <w:pStyle w:val="Prrafodelista"/>
-        <w:numPr>
-          <w:ilvl w:val="0"/>
-          <w:numId w:val="17"/>
-        </w:numPr>
-        <w:rPr>
-          <w:lang w:eastAsia="es-AR"/>
-        </w:rPr>
-      </w:pPr>
-      <w:r>
-        <w:rPr>
-          <w:lang w:eastAsia="es-AR"/>
-        </w:rPr>
-        <w:t>Añadir Ubicación</w:t>
-      </w:r>
-    </w:p>
-    <w:p>
-      <w:pPr>
-        <w:pStyle w:val="Prrafodelista"/>
-        <w:numPr>
-          <w:ilvl w:val="0"/>
-          <w:numId w:val="17"/>
-        </w:numPr>
-        <w:rPr>
-          <w:lang w:eastAsia="es-AR"/>
-        </w:rPr>
-      </w:pPr>
-      <w:r>
-        <w:rPr>
-          <w:lang w:eastAsia="es-AR"/>
-        </w:rPr>
-        <w:t>Modificar Ubicación</w:t>
-      </w:r>
-    </w:p>
-    <w:p>
-      <w:pPr>
-        <w:pStyle w:val="Prrafodelista"/>
-        <w:numPr>
-          <w:ilvl w:val="0"/>
-          <w:numId w:val="17"/>
-        </w:numPr>
-        <w:rPr>
-          <w:lang w:eastAsia="es-AR"/>
-        </w:rPr>
-      </w:pPr>
-      <w:r>
-        <w:rPr>
-          <w:lang w:eastAsia="es-AR"/>
-        </w:rPr>
-        <w:t>Eliminar Ubicación</w:t>
-      </w:r>
-    </w:p>
-    <w:p>
-      <w:pPr>
-        <w:pStyle w:val="Prrafodelista"/>
-        <w:numPr>
-          <w:ilvl w:val="0"/>
-          <w:numId w:val="17"/>
-        </w:numPr>
-        <w:rPr>
-          <w:lang w:eastAsia="es-AR"/>
-        </w:rPr>
-      </w:pPr>
-      <w:proofErr w:type="spellStart"/>
-      <w:r>
-        <w:rPr>
-          <w:lang w:eastAsia="es-AR"/>
-        </w:rPr>
-        <w:t>Login</w:t>
-      </w:r>
-      <w:proofErr w:type="spellEnd"/>
-    </w:p>
-    <w:p>
-      <w:pPr>
-        <w:rPr>
-          <w:lang w:eastAsia="es-AR"/>
-        </w:rPr>
-      </w:pPr>
-      <w:r>
-        <w:rPr>
-          <w:lang w:eastAsia="es-AR"/>
-        </w:rPr>
-        <w:t>Escenario Atender Valoración</w:t>
-      </w:r>
-    </w:p>
-    <w:p>
-      <w:pPr>
-        <w:pStyle w:val="Prrafodelista"/>
-        <w:numPr>
-          <w:ilvl w:val="0"/>
-          <w:numId w:val="17"/>
-        </w:numPr>
-        <w:rPr>
-          <w:lang w:eastAsia="es-AR"/>
-        </w:rPr>
-      </w:pPr>
-      <w:r>
-        <w:rPr>
-          <w:lang w:eastAsia="es-AR"/>
-        </w:rPr>
-        <w:t>Atiende valoración</w:t>
-      </w:r>
-    </w:p>
-    <w:p>
-      <w:pPr>
-        <w:pStyle w:val="Prrafodelista"/>
-        <w:numPr>
-          <w:ilvl w:val="0"/>
-          <w:numId w:val="17"/>
-        </w:numPr>
-        <w:rPr>
-          <w:lang w:eastAsia="es-AR"/>
-        </w:rPr>
-      </w:pPr>
-      <w:r>
-        <w:rPr>
-          <w:lang w:eastAsia="es-AR"/>
-        </w:rPr>
-        <w:t>Realiza devolución</w:t>
-      </w:r>
-    </w:p>
-    <w:p>
-      <w:pPr>
-        <w:pStyle w:val="Prrafodelista"/>
-        <w:numPr>
-          <w:ilvl w:val="0"/>
-          <w:numId w:val="17"/>
-        </w:numPr>
-        <w:rPr>
-          <w:lang w:eastAsia="es-AR"/>
-        </w:rPr>
-      </w:pPr>
-      <w:proofErr w:type="spellStart"/>
-      <w:r>
-        <w:rPr>
-          <w:lang w:eastAsia="es-AR"/>
-        </w:rPr>
-        <w:t>Login</w:t>
-      </w:r>
-      <w:proofErr w:type="spellEnd"/>
-    </w:p>
-    <w:p>
-      <w:pPr>
-        <w:rPr>
-          <w:lang w:eastAsia="es-AR"/>
-        </w:rPr>
-      </w:pPr>
-      <w:r>
-        <w:rPr>
-          <w:lang w:eastAsia="es-AR"/>
-        </w:rPr>
-        <w:t>Escenario Generar Estadísticas</w:t>
-      </w:r>
-    </w:p>
-    <w:p>
-      <w:pPr>
-        <w:pStyle w:val="Prrafodelista"/>
-        <w:numPr>
-          <w:ilvl w:val="0"/>
-          <w:numId w:val="17"/>
-        </w:numPr>
-        <w:rPr>
-          <w:lang w:eastAsia="es-AR"/>
-        </w:rPr>
-      </w:pPr>
-      <w:r>
-        <w:rPr>
-          <w:lang w:eastAsia="es-AR"/>
-        </w:rPr>
-        <w:t>Genera estadística</w:t>
-      </w:r>
-    </w:p>
-    <w:p>
-      <w:pPr>
-        <w:pStyle w:val="Prrafodelista"/>
-        <w:numPr>
-          <w:ilvl w:val="0"/>
-          <w:numId w:val="17"/>
-        </w:numPr>
-        <w:rPr>
-          <w:lang w:eastAsia="es-AR"/>
-        </w:rPr>
-      </w:pPr>
-      <w:proofErr w:type="spellStart"/>
-      <w:r>
-        <w:rPr>
-          <w:lang w:eastAsia="es-AR"/>
-        </w:rPr>
-        <w:t>Login</w:t>
-      </w:r>
-      <w:proofErr w:type="spellEnd"/>
-    </w:p>
-    <w:p>
-      <w:pPr>
-        <w:pStyle w:val="PSI-Ttulo1"/>
-      </w:pPr>
-      <w:bookmarkStart w:id="10" w:name="_Toc498596526"/>
-      <w:r>
-        <w:t>Recursos</w:t>
-      </w:r>
-      <w:bookmarkEnd w:id="10"/>
-    </w:p>
-    <w:p>
-      <w:pPr>
-        <w:pStyle w:val="Default"/>
-        <w:rPr>
-          <w:lang w:val="es-AR"/>
-        </w:rPr>
-      </w:pPr>
     </w:p>
     <w:p>
       <w:pPr>
@@ -5551,59 +4809,8 @@
     </w:p>
     <w:p>
       <w:pPr>
-        <w:pStyle w:val="PSI-Ttulo1"/>
-      </w:pPr>
-    </w:p>
-    <w:p>
-      <w:pPr>
-        <w:pStyle w:val="PSI-Ttulo1"/>
-      </w:pPr>
-      <w:bookmarkStart w:id="11" w:name="_Toc498596527"/>
-      <w:r>
-        <w:t>Evaluación</w:t>
-      </w:r>
-      <w:r>
-        <w:t xml:space="preserve"> </w:t>
-      </w:r>
-      <w:r>
-        <w:t>2</w:t>
-      </w:r>
-      <w:r>
-        <w:t>4</w:t>
-      </w:r>
-      <w:r>
-        <w:t>-</w:t>
-      </w:r>
-      <w:r>
-        <w:t>11</w:t>
-      </w:r>
-      <w:r>
-        <w:t>-17</w:t>
-      </w:r>
-      <w:bookmarkEnd w:id="11"/>
-    </w:p>
-    <w:p>
-      <w:pPr>
-        <w:pStyle w:val="PSI-Ttulo2"/>
-        <w:rPr>
-          <w:rFonts w:asciiTheme="minorHAnsi" w:hAnsiTheme="minorHAnsi" w:cstheme="minorHAnsi"/>
-          <w:color w:val="92D050"/>
-          <w:u w:val="single"/>
-        </w:rPr>
-      </w:pPr>
-      <w:bookmarkStart w:id="12" w:name="_Toc498596528"/>
-      <w:r>
-        <w:rPr>
-          <w:rFonts w:asciiTheme="minorHAnsi" w:hAnsiTheme="minorHAnsi" w:cstheme="minorHAnsi"/>
-          <w:color w:val="92D050"/>
-        </w:rPr>
-        <w:t>Objetivos Alcanzados</w:t>
-      </w:r>
-      <w:bookmarkEnd w:id="12"/>
-    </w:p>
-    <w:p>
-      <w:pPr>
         <w:pStyle w:val="Default"/>
+        <w:ind w:left="786"/>
         <w:rPr>
           <w:color w:val="auto"/>
           <w:sz w:val="22"/>
@@ -5614,65 +4821,98 @@
     </w:p>
     <w:p>
       <w:pPr>
+        <w:pStyle w:val="PSI-Ttulo1"/>
+      </w:pPr>
+      <w:bookmarkStart w:id="9" w:name="_Toc6684835"/>
+      <w:r>
+        <w:lastRenderedPageBreak/>
+        <w:t>Evaluación</w:t>
+      </w:r>
+      <w:r>
+        <w:t xml:space="preserve"> </w:t>
+      </w:r>
+      <w:r>
+        <w:t>0</w:t>
+      </w:r>
+      <w:r>
+        <w:t>4</w:t>
+      </w:r>
+      <w:r>
+        <w:t>-</w:t>
+      </w:r>
+      <w:r>
+        <w:t>04</w:t>
+      </w:r>
+      <w:r>
+        <w:t>-1</w:t>
+      </w:r>
+      <w:r>
+        <w:t>9</w:t>
+      </w:r>
+      <w:bookmarkEnd w:id="9"/>
+    </w:p>
+    <w:p>
+      <w:pPr>
+        <w:pStyle w:val="PSI-Ttulo2"/>
+        <w:rPr>
+          <w:rFonts w:asciiTheme="minorHAnsi" w:hAnsiTheme="minorHAnsi" w:cstheme="minorHAnsi"/>
+          <w:color w:val="92D050"/>
+          <w:u w:val="single"/>
+        </w:rPr>
+      </w:pPr>
+      <w:bookmarkStart w:id="10" w:name="_Toc6684836"/>
+      <w:r>
+        <w:rPr>
+          <w:rFonts w:asciiTheme="minorHAnsi" w:hAnsiTheme="minorHAnsi" w:cstheme="minorHAnsi"/>
+          <w:color w:val="92D050"/>
+        </w:rPr>
+        <w:t>Objetivos Alcanzados</w:t>
+      </w:r>
+      <w:bookmarkEnd w:id="10"/>
+    </w:p>
+    <w:p>
+      <w:pPr>
         <w:pStyle w:val="Default"/>
         <w:rPr>
           <w:color w:val="auto"/>
           <w:sz w:val="22"/>
           <w:szCs w:val="22"/>
-          <w:highlight w:val="yellow"/>
           <w:lang w:val="es-AR"/>
         </w:rPr>
       </w:pPr>
-      <w:r>
+    </w:p>
+    <w:p>
+      <w:pPr>
+        <w:pStyle w:val="Default"/>
         <w:rPr>
           <w:color w:val="auto"/>
           <w:sz w:val="22"/>
           <w:szCs w:val="22"/>
-          <w:highlight w:val="yellow"/>
           <w:lang w:val="es-AR"/>
         </w:rPr>
+      </w:pPr>
+      <w:r>
+        <w:rPr>
+          <w:color w:val="auto"/>
+          <w:sz w:val="22"/>
+          <w:szCs w:val="22"/>
+          <w:lang w:val="es-AR"/>
+        </w:rPr>
         <w:t xml:space="preserve">Al finalizar esta fase se realizaron las siguientes tareas: </w:t>
       </w:r>
-    </w:p>
-    <w:p>
-      <w:pPr>
-        <w:pStyle w:val="PSI-Ttulo2"/>
-        <w:rPr>
-          <w:rFonts w:asciiTheme="minorHAnsi" w:hAnsiTheme="minorHAnsi" w:cstheme="minorHAnsi"/>
-          <w:color w:val="92D050"/>
-        </w:rPr>
-      </w:pPr>
-      <w:bookmarkStart w:id="13" w:name="_Toc498596529"/>
-      <w:r>
-        <w:rPr>
-          <w:rFonts w:asciiTheme="minorHAnsi" w:hAnsiTheme="minorHAnsi" w:cstheme="minorHAnsi"/>
-          <w:color w:val="92D050"/>
-        </w:rPr>
-        <w:t>Objetivos No A</w:t>
-      </w:r>
-      <w:r>
-        <w:rPr>
-          <w:rFonts w:asciiTheme="minorHAnsi" w:hAnsiTheme="minorHAnsi" w:cstheme="minorHAnsi"/>
-          <w:color w:val="92D050"/>
-        </w:rPr>
-        <w:t>lcanzados</w:t>
-      </w:r>
-      <w:bookmarkEnd w:id="13"/>
     </w:p>
     <w:p>
       <w:pPr>
         <w:pStyle w:val="Default"/>
         <w:numPr>
           <w:ilvl w:val="0"/>
-          <w:numId w:val="18"/>
+          <w:numId w:val="27"/>
         </w:numPr>
-        <w:ind w:left="284"/>
         <w:rPr>
           <w:b/>
           <w:color w:val="auto"/>
           <w:sz w:val="22"/>
           <w:szCs w:val="22"/>
-          <w:highlight w:val="yellow"/>
           <w:lang w:val="es-AR"/>
         </w:rPr>
       </w:pPr>
@@ -5682,10 +4922,9 @@
           <w:color w:val="auto"/>
           <w:sz w:val="22"/>
           <w:szCs w:val="22"/>
-          <w:highlight w:val="yellow"/>
           <w:lang w:val="es-AR"/>
         </w:rPr>
-        <w:t>Documento Gestión de Riesgos.</w:t>
+        <w:t>Reunión de Grupo</w:t>
       </w:r>
     </w:p>
     <w:p>
@@ -5693,15 +4932,13 @@
         <w:pStyle w:val="Default"/>
         <w:numPr>
           <w:ilvl w:val="0"/>
-          <w:numId w:val="18"/>
+          <w:numId w:val="27"/>
         </w:numPr>
-        <w:ind w:left="284"/>
         <w:rPr>
           <w:b/>
           <w:color w:val="auto"/>
           <w:sz w:val="22"/>
           <w:szCs w:val="22"/>
-          <w:highlight w:val="yellow"/>
           <w:lang w:val="es-AR"/>
         </w:rPr>
       </w:pPr>
@@ -5711,11 +4948,9 @@
           <w:color w:val="auto"/>
           <w:sz w:val="22"/>
           <w:szCs w:val="22"/>
-          <w:highlight w:val="yellow"/>
           <w:lang w:val="es-AR"/>
         </w:rPr>
-        <w:lastRenderedPageBreak/>
-        <w:t>Documento Plan de Desarrollo.</w:t>
+        <w:t>Documento Resumen Reunión de grupo</w:t>
       </w:r>
     </w:p>
     <w:p>
@@ -5723,15 +4958,13 @@
         <w:pStyle w:val="Default"/>
         <w:numPr>
           <w:ilvl w:val="0"/>
-          <w:numId w:val="18"/>
+          <w:numId w:val="27"/>
         </w:numPr>
-        <w:ind w:left="284"/>
         <w:rPr>
           <w:b/>
           <w:color w:val="auto"/>
           <w:sz w:val="22"/>
           <w:szCs w:val="22"/>
-          <w:highlight w:val="yellow"/>
           <w:lang w:val="es-AR"/>
         </w:rPr>
       </w:pPr>
@@ -5741,151 +4974,382 @@
           <w:color w:val="auto"/>
           <w:sz w:val="22"/>
           <w:szCs w:val="22"/>
-          <w:highlight w:val="yellow"/>
           <w:lang w:val="es-AR"/>
         </w:rPr>
-        <w:t>Plan de Proyecto.</w:t>
+        <w:t>Listado de materiales de apoyo</w:t>
       </w:r>
     </w:p>
     <w:p>
       <w:pPr>
-        <w:pStyle w:val="PSI-Ttulo1"/>
-      </w:pPr>
+        <w:pStyle w:val="Default"/>
+        <w:numPr>
+          <w:ilvl w:val="0"/>
+          <w:numId w:val="29"/>
+        </w:numPr>
+        <w:rPr>
+          <w:color w:val="auto"/>
+          <w:sz w:val="22"/>
+          <w:szCs w:val="22"/>
+          <w:lang w:val="es-AR"/>
+        </w:rPr>
+      </w:pPr>
+      <w:r>
+        <w:rPr>
+          <w:color w:val="auto"/>
+          <w:sz w:val="22"/>
+          <w:szCs w:val="22"/>
+          <w:lang w:val="es-AR"/>
+        </w:rPr>
+        <w:t>Se definió el listado de materiales complementarios</w:t>
+      </w:r>
     </w:p>
     <w:p>
       <w:pPr>
-        <w:pStyle w:val="PSI-Ttulo1"/>
-      </w:pPr>
-      <w:bookmarkStart w:id="14" w:name="_Toc498596530"/>
-      <w:r>
-        <w:t>Conclusión</w:t>
-      </w:r>
-      <w:bookmarkEnd w:id="14"/>
+        <w:pStyle w:val="Default"/>
+        <w:numPr>
+          <w:ilvl w:val="0"/>
+          <w:numId w:val="27"/>
+        </w:numPr>
+        <w:rPr>
+          <w:b/>
+          <w:color w:val="auto"/>
+          <w:sz w:val="22"/>
+          <w:szCs w:val="22"/>
+          <w:lang w:val="es-AR"/>
+        </w:rPr>
+      </w:pPr>
+      <w:r>
+        <w:rPr>
+          <w:b/>
+          <w:color w:val="auto"/>
+          <w:sz w:val="22"/>
+          <w:szCs w:val="22"/>
+          <w:lang w:val="es-AR"/>
+        </w:rPr>
+        <w:t>Materiales de apoyo</w:t>
+      </w:r>
     </w:p>
     <w:p>
       <w:pPr>
         <w:pStyle w:val="Default"/>
-        <w:rPr>
+        <w:numPr>
+          <w:ilvl w:val="0"/>
+          <w:numId w:val="28"/>
+        </w:numPr>
+        <w:jc w:val="both"/>
+        <w:rPr>
+          <w:color w:val="auto"/>
+          <w:sz w:val="22"/>
+          <w:szCs w:val="22"/>
           <w:lang w:val="es-AR"/>
         </w:rPr>
       </w:pPr>
+      <w:r>
+        <w:rPr>
+          <w:color w:val="auto"/>
+          <w:sz w:val="22"/>
+          <w:szCs w:val="22"/>
+          <w:lang w:val="es-AR"/>
+        </w:rPr>
+        <w:t>Se desarrollaron los manuales de instalación y usuario</w:t>
+      </w:r>
     </w:p>
     <w:p>
       <w:pPr>
         <w:pStyle w:val="Default"/>
-        <w:jc w:val="both"/>
-        <w:rPr>
+        <w:numPr>
+          <w:ilvl w:val="0"/>
+          <w:numId w:val="27"/>
+        </w:numPr>
+        <w:rPr>
+          <w:b/>
+          <w:color w:val="auto"/>
+          <w:sz w:val="22"/>
+          <w:szCs w:val="22"/>
           <w:lang w:val="es-AR"/>
         </w:rPr>
       </w:pPr>
       <w:r>
         <w:rPr>
+          <w:b/>
+          <w:color w:val="auto"/>
+          <w:sz w:val="22"/>
+          <w:szCs w:val="22"/>
           <w:lang w:val="es-AR"/>
         </w:rPr>
-        <w:t xml:space="preserve">Culminada esta </w:t>
-      </w:r>
-      <w:r>
-        <w:rPr>
-          <w:lang w:val="es-AR"/>
-        </w:rPr>
-        <w:t>iteración</w:t>
-      </w:r>
-      <w:r>
-        <w:rPr>
-          <w:lang w:val="es-AR"/>
-        </w:rPr>
-        <w:t xml:space="preserve"> es considerable el avance </w:t>
-      </w:r>
-      <w:r>
-        <w:rPr>
-          <w:lang w:val="es-AR"/>
-        </w:rPr>
-        <w:t>alcanzado</w:t>
-      </w:r>
-      <w:r>
-        <w:rPr>
-          <w:lang w:val="es-AR"/>
-        </w:rPr>
-        <w:t xml:space="preserve">, </w:t>
-      </w:r>
-      <w:r>
-        <w:rPr>
-          <w:lang w:val="es-AR"/>
-        </w:rPr>
-        <w:t>aunque nos faltó gestionar el riesgo y la completitud de la implementación de los casos de uso que aparecen como parcialmente elaborados.</w:t>
+        <w:t>Desarrollo de materiales de apoyo</w:t>
       </w:r>
     </w:p>
     <w:p>
       <w:pPr>
         <w:pStyle w:val="Default"/>
+        <w:numPr>
+          <w:ilvl w:val="0"/>
+          <w:numId w:val="28"/>
+        </w:numPr>
         <w:jc w:val="both"/>
         <w:rPr>
+          <w:color w:val="auto"/>
+          <w:sz w:val="22"/>
+          <w:szCs w:val="22"/>
           <w:lang w:val="es-AR"/>
         </w:rPr>
       </w:pPr>
       <w:r>
         <w:rPr>
+          <w:color w:val="auto"/>
+          <w:sz w:val="22"/>
+          <w:szCs w:val="22"/>
           <w:lang w:val="es-AR"/>
         </w:rPr>
-        <w:t xml:space="preserve">De acuerdo al estado de completitud de esta iteración y en virtud de las tareas no </w:t>
-      </w:r>
-      <w:r>
-        <w:rPr>
-          <w:lang w:val="es-AR"/>
-        </w:rPr>
-        <w:t>alcanzadas</w:t>
-      </w:r>
-      <w:r>
-        <w:rPr>
-          <w:lang w:val="es-AR"/>
-        </w:rPr>
-        <w:t xml:space="preserve"> creemos conveniente </w:t>
-      </w:r>
-      <w:r>
-        <w:rPr>
-          <w:lang w:val="es-AR"/>
-        </w:rPr>
-        <w:t>extender esta</w:t>
-      </w:r>
-      <w:r>
-        <w:rPr>
-          <w:lang w:val="es-AR"/>
-        </w:rPr>
-        <w:t xml:space="preserve"> iteración, con un plan que permita alcanzar estos faltantes necesarios para pasar a la siguiente fase.</w:t>
-      </w:r>
-      <w:r>
-        <w:rPr>
-          <w:lang w:val="es-AR"/>
-        </w:rPr>
-        <w:t xml:space="preserve"> </w:t>
+        <w:t>Manual de Instalación y Manual de Usuario.</w:t>
       </w:r>
     </w:p>
     <w:p>
       <w:pPr>
         <w:pStyle w:val="Default"/>
-        <w:jc w:val="both"/>
-        <w:rPr>
+        <w:numPr>
+          <w:ilvl w:val="0"/>
+          <w:numId w:val="27"/>
+        </w:numPr>
+        <w:rPr>
+          <w:b/>
+          <w:color w:val="auto"/>
+          <w:sz w:val="22"/>
+          <w:szCs w:val="22"/>
           <w:lang w:val="es-AR"/>
         </w:rPr>
       </w:pPr>
+      <w:r>
+        <w:rPr>
+          <w:b/>
+          <w:color w:val="auto"/>
+          <w:sz w:val="22"/>
+          <w:szCs w:val="22"/>
+          <w:lang w:val="es-AR"/>
+        </w:rPr>
+        <w:t>Plan de implantación</w:t>
+      </w:r>
     </w:p>
     <w:p>
       <w:pPr>
+        <w:pStyle w:val="Default"/>
+        <w:ind w:left="1416"/>
+        <w:jc w:val="both"/>
+        <w:rPr>
+          <w:color w:val="auto"/>
+          <w:sz w:val="22"/>
+          <w:szCs w:val="22"/>
+          <w:lang w:val="es-AR"/>
+        </w:rPr>
+      </w:pPr>
+      <w:r>
+        <w:rPr>
+          <w:color w:val="auto"/>
+          <w:sz w:val="22"/>
+          <w:szCs w:val="22"/>
+          <w:lang w:val="es-AR"/>
+        </w:rPr>
+        <w:t>Se definió el plan de implantación</w:t>
+      </w:r>
+      <w:r>
+        <w:rPr>
+          <w:color w:val="auto"/>
+          <w:sz w:val="22"/>
+          <w:szCs w:val="22"/>
+          <w:lang w:val="es-AR"/>
+        </w:rPr>
+        <w:t>.</w:t>
+      </w:r>
+    </w:p>
+    <w:p>
+      <w:pPr>
+        <w:pStyle w:val="Default"/>
+        <w:rPr>
+          <w:color w:val="auto"/>
+          <w:sz w:val="22"/>
+          <w:szCs w:val="22"/>
+          <w:lang w:val="es-AR"/>
+        </w:rPr>
+      </w:pPr>
+    </w:p>
+    <w:p>
+      <w:pPr>
         <w:pStyle w:val="PSI-Ttulo2"/>
+        <w:spacing w:before="0"/>
         <w:rPr>
           <w:rFonts w:asciiTheme="minorHAnsi" w:hAnsiTheme="minorHAnsi" w:cstheme="minorHAnsi"/>
           <w:color w:val="92D050"/>
         </w:rPr>
       </w:pPr>
-      <w:bookmarkStart w:id="15" w:name="_Toc498596531"/>
+      <w:bookmarkStart w:id="11" w:name="_Toc6684837"/>
       <w:r>
         <w:rPr>
           <w:rFonts w:asciiTheme="minorHAnsi" w:hAnsiTheme="minorHAnsi" w:cstheme="minorHAnsi"/>
           <w:color w:val="92D050"/>
         </w:rPr>
+        <w:t>Objetivos No A</w:t>
+      </w:r>
+      <w:r>
+        <w:rPr>
+          <w:rFonts w:asciiTheme="minorHAnsi" w:hAnsiTheme="minorHAnsi" w:cstheme="minorHAnsi"/>
+          <w:color w:val="92D050"/>
+        </w:rPr>
+        <w:t>lcanzados</w:t>
+      </w:r>
+      <w:bookmarkEnd w:id="11"/>
+    </w:p>
+    <w:p>
+      <w:pPr>
+        <w:pStyle w:val="Default"/>
+        <w:jc w:val="both"/>
+        <w:rPr>
+          <w:lang w:val="es-AR"/>
+        </w:rPr>
+      </w:pPr>
+      <w:r>
+        <w:rPr>
+          <w:lang w:val="es-AR"/>
+        </w:rPr>
+        <w:t xml:space="preserve">En esta iteración se logró cumplir con todos los objetivos definidos, aunque es importante desatacar que un contratiempo producto de la nueva versión de </w:t>
+      </w:r>
+      <w:proofErr w:type="spellStart"/>
+      <w:r>
+        <w:rPr>
+          <w:lang w:val="es-AR"/>
+        </w:rPr>
+        <w:t>ionic</w:t>
+      </w:r>
+      <w:proofErr w:type="spellEnd"/>
+      <w:r>
+        <w:rPr>
+          <w:lang w:val="es-AR"/>
+        </w:rPr>
+        <w:t xml:space="preserve"> produjo que uno de los integrantes del grupo de desarrollo tenga que hacer un trabajo paralelo, quizá correspondiente a la fase de construcción para lograr migrar la aplicación móvil, mientras los otros dos integrantes continuaban con la </w:t>
+      </w:r>
+      <w:r>
+        <w:rPr>
+          <w:lang w:val="es-AR"/>
+        </w:rPr>
+        <w:t>iteración</w:t>
+      </w:r>
+      <w:r>
+        <w:rPr>
+          <w:lang w:val="es-AR"/>
+        </w:rPr>
+        <w:t xml:space="preserve"> presente</w:t>
+      </w:r>
+      <w:r>
+        <w:rPr>
+          <w:lang w:val="es-AR"/>
+        </w:rPr>
+        <w:t xml:space="preserve"> absorbiendo las tareas del tercer integrante para </w:t>
+      </w:r>
+      <w:r>
+        <w:rPr>
+          <w:lang w:val="es-AR"/>
+        </w:rPr>
+        <w:t>evitar retrasos</w:t>
+      </w:r>
+    </w:p>
+    <w:p>
+      <w:pPr>
+        <w:pStyle w:val="PSI-Ttulo1"/>
+      </w:pPr>
+    </w:p>
+    <w:p>
+      <w:pPr>
+        <w:pStyle w:val="PSI-Ttulo1"/>
+      </w:pPr>
+      <w:bookmarkStart w:id="12" w:name="_Toc6684838"/>
+      <w:r>
+        <w:t>Conclusión</w:t>
+      </w:r>
+      <w:bookmarkEnd w:id="12"/>
+    </w:p>
+    <w:p>
+      <w:pPr>
+        <w:pStyle w:val="Default"/>
+        <w:jc w:val="both"/>
+        <w:rPr>
+          <w:lang w:val="es-AR"/>
+        </w:rPr>
+      </w:pPr>
+      <w:r>
+        <w:rPr>
+          <w:lang w:val="es-AR"/>
+        </w:rPr>
+        <w:t xml:space="preserve">De acuerdo al estado de completitud de esta iteración creemos conveniente </w:t>
+      </w:r>
+      <w:r>
+        <w:rPr>
+          <w:lang w:val="es-AR"/>
+        </w:rPr>
+        <w:t xml:space="preserve">crear una nueva </w:t>
+      </w:r>
+      <w:r>
+        <w:rPr>
+          <w:lang w:val="es-AR"/>
+        </w:rPr>
+        <w:t xml:space="preserve">iteración, con un plan que permita alcanzar </w:t>
+      </w:r>
+      <w:r>
+        <w:rPr>
+          <w:lang w:val="es-AR"/>
+        </w:rPr>
+        <w:t>las tareas</w:t>
+      </w:r>
+      <w:r>
+        <w:rPr>
+          <w:lang w:val="es-AR"/>
+        </w:rPr>
+        <w:t xml:space="preserve"> faltantes </w:t>
+      </w:r>
+      <w:r>
+        <w:rPr>
+          <w:lang w:val="es-AR"/>
+        </w:rPr>
+        <w:t>para concluir con esta</w:t>
+      </w:r>
+      <w:r>
+        <w:rPr>
+          <w:lang w:val="es-AR"/>
+        </w:rPr>
+        <w:t xml:space="preserve"> fase.</w:t>
+      </w:r>
+      <w:r>
+        <w:rPr>
+          <w:lang w:val="es-AR"/>
+        </w:rPr>
+        <w:t xml:space="preserve"> </w:t>
+      </w:r>
+    </w:p>
+    <w:p>
+      <w:pPr>
+        <w:pStyle w:val="Default"/>
+        <w:jc w:val="both"/>
+        <w:rPr>
+          <w:lang w:val="es-AR"/>
+        </w:rPr>
+      </w:pPr>
+    </w:p>
+    <w:p>
+      <w:pPr>
+        <w:pStyle w:val="PSI-Ttulo2"/>
+        <w:rPr>
+          <w:rFonts w:asciiTheme="minorHAnsi" w:hAnsiTheme="minorHAnsi" w:cstheme="minorHAnsi"/>
+          <w:color w:val="92D050"/>
+        </w:rPr>
+      </w:pPr>
+      <w:bookmarkStart w:id="13" w:name="_Toc6684839"/>
+      <w:r>
+        <w:rPr>
+          <w:rFonts w:asciiTheme="minorHAnsi" w:hAnsiTheme="minorHAnsi" w:cstheme="minorHAnsi"/>
+          <w:color w:val="92D050"/>
+        </w:rPr>
         <w:t>Estado del repositorio</w:t>
       </w:r>
-      <w:bookmarkEnd w:id="15"/>
+      <w:bookmarkEnd w:id="13"/>
       <w:r>
         <w:rPr>
           <w:rFonts w:asciiTheme="minorHAnsi" w:hAnsiTheme="minorHAnsi" w:cstheme="minorHAnsi"/>
@@ -5936,15 +5400,7 @@
           <w:b/>
           <w:color w:val="auto"/>
         </w:rPr>
-        <w:t>1</w:t>
-      </w:r>
-      <w:r>
-        <w:rPr>
-          <w:rFonts w:cstheme="minorHAnsi"/>
-          <w:b/>
-          <w:color w:val="auto"/>
-        </w:rPr>
-        <w:t>46</w:t>
+        <w:t>202</w:t>
       </w:r>
     </w:p>
     <w:p>
@@ -5973,7 +5429,7 @@
           <w:b/>
           <w:color w:val="auto"/>
         </w:rPr>
-        <w:t>155</w:t>
+        <w:t>218</w:t>
       </w:r>
     </w:p>
     <w:p>
@@ -9680,6 +9136,42 @@
   </w:num>
   <w:num w:numId="26">
     <w:abstractNumId w:val="6"/>
+  </w:num>
+  <w:num w:numId="27">
+    <w:abstractNumId w:val="13"/>
+    <w:lvlOverride w:ilvl="0"/>
+    <w:lvlOverride w:ilvl="1"/>
+    <w:lvlOverride w:ilvl="2"/>
+    <w:lvlOverride w:ilvl="3"/>
+    <w:lvlOverride w:ilvl="4"/>
+    <w:lvlOverride w:ilvl="5"/>
+    <w:lvlOverride w:ilvl="6"/>
+    <w:lvlOverride w:ilvl="7"/>
+    <w:lvlOverride w:ilvl="8"/>
+  </w:num>
+  <w:num w:numId="28">
+    <w:abstractNumId w:val="19"/>
+    <w:lvlOverride w:ilvl="0"/>
+    <w:lvlOverride w:ilvl="1"/>
+    <w:lvlOverride w:ilvl="2"/>
+    <w:lvlOverride w:ilvl="3"/>
+    <w:lvlOverride w:ilvl="4"/>
+    <w:lvlOverride w:ilvl="5"/>
+    <w:lvlOverride w:ilvl="6"/>
+    <w:lvlOverride w:ilvl="7"/>
+    <w:lvlOverride w:ilvl="8"/>
+  </w:num>
+  <w:num w:numId="29">
+    <w:abstractNumId w:val="6"/>
+    <w:lvlOverride w:ilvl="0"/>
+    <w:lvlOverride w:ilvl="1"/>
+    <w:lvlOverride w:ilvl="2"/>
+    <w:lvlOverride w:ilvl="3"/>
+    <w:lvlOverride w:ilvl="4"/>
+    <w:lvlOverride w:ilvl="5"/>
+    <w:lvlOverride w:ilvl="6"/>
+    <w:lvlOverride w:ilvl="7"/>
+    <w:lvlOverride w:ilvl="8"/>
   </w:num>
 </w:numbering>
 </file>
@@ -10258,7 +9750,7 @@
     <w:basedOn w:val="Ttulo1"/>
     <w:autoRedefine/>
     <w:qFormat/>
-    <w:rsid w:val="003366C6"/>
+    <w:rsid w:val="00FD0DFD"/>
     <w:pPr>
       <w:keepLines w:val="0"/>
       <w:widowControl w:val="0"/>
@@ -10266,7 +9758,7 @@
         <w:tab w:val="left" w:pos="0"/>
       </w:tabs>
       <w:suppressAutoHyphens/>
-      <w:spacing w:before="0" w:after="60" w:line="240" w:lineRule="atLeast"/>
+      <w:spacing w:before="0" w:line="240" w:lineRule="atLeast"/>
       <w:ind w:left="0" w:firstLine="0"/>
     </w:pPr>
     <w:rPr>
@@ -11248,7 +10740,7 @@
 </file>
 
 <file path=customXml/itemProps2.xml><?xml version="1.0" encoding="utf-8"?>
-<ds:datastoreItem xmlns:ds="http://schemas.openxmlformats.org/officeDocument/2006/customXml" ds:itemID="{AA7050F1-3316-49B4-93A5-F499A1A31136}">
+<ds:datastoreItem xmlns:ds="http://schemas.openxmlformats.org/officeDocument/2006/customXml" ds:itemID="{DB811EE2-05DB-425D-9A0D-824106F36668}">
   <ds:schemaRefs>
     <ds:schemaRef ds:uri="http://schemas.openxmlformats.org/officeDocument/2006/bibliography"/>
   </ds:schemaRefs>

--- a/Gestion del Proyecto/Planificacion/11-Plan de Iteración -2- fase Transición.docx
+++ b/Gestion del Proyecto/Planificacion/11-Plan de Iteración -2- fase Transición.docx
@@ -1513,7 +1513,7 @@
               </mc:Choice>
               <mc:Fallback>
                 <w:pict>
-                  <v:rect w14:anchorId="092DED75" id="Rectangle 17" o:spid="_x0000_s1026" style="position:absolute;margin-left:315.7pt;margin-top:-95.5pt;width:195.35pt;height:864.15pt;z-index:-251645952;visibility:visible;mso-wrap-style:square;mso-width-percent:0;mso-height-percent:0;mso-wrap-distance-left:9pt;mso-wrap-distance-top:0;mso-wrap-distance-right:9pt;mso-wrap-distance-bottom:0;mso-position-horizontal:absolute;mso-position-horizontal-relative:margin;mso-position-vertical:absolute;mso-position-vertical-relative:margin;mso-width-percent:0;mso-height-percent:0;mso-width-relative:page;mso-height-relative:page;v-text-anchor:top" o:gfxdata="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" fillcolor="#92d050" strokecolor="#ffc000">
+                  <v:rect w14:anchorId="686030AD" id="Rectangle 17" o:spid="_x0000_s1026" style="position:absolute;margin-left:315.7pt;margin-top:-95.5pt;width:195.35pt;height:864.15pt;z-index:-251645952;visibility:visible;mso-wrap-style:square;mso-width-percent:0;mso-height-percent:0;mso-wrap-distance-left:9pt;mso-wrap-distance-top:0;mso-wrap-distance-right:9pt;mso-wrap-distance-bottom:0;mso-position-horizontal:absolute;mso-position-horizontal-relative:margin;mso-position-vertical:absolute;mso-position-vertical-relative:margin;mso-width-percent:0;mso-height-percent:0;mso-width-relative:page;mso-height-relative:page;v-text-anchor:top" o:gfxdata="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" fillcolor="#92d050" strokecolor="#ffc000">
                     <w10:wrap type="square" anchorx="margin" anchory="margin"/>
                   </v:rect>
                 </w:pict>
@@ -1759,16 +1759,7 @@
               <w:rFonts w:asciiTheme="minorHAnsi" w:hAnsiTheme="minorHAnsi" w:cstheme="minorHAnsi"/>
               <w:color w:val="auto"/>
             </w:rPr>
-            <w:t>Tabla de co</w:t>
-          </w:r>
-          <w:bookmarkStart w:id="0" w:name="_GoBack"/>
-          <w:bookmarkEnd w:id="0"/>
-          <w:r>
-            <w:rPr>
-              <w:rFonts w:asciiTheme="minorHAnsi" w:hAnsiTheme="minorHAnsi" w:cstheme="minorHAnsi"/>
-              <w:color w:val="auto"/>
-            </w:rPr>
-            <w:t>ntenido</w:t>
+            <w:t>Tabla de contenido</w:t>
           </w:r>
         </w:p>
         <w:p>
@@ -2794,9 +2785,207 @@
       <w:pPr>
         <w:pStyle w:val="PSI-Ttulo1"/>
       </w:pPr>
-      <w:bookmarkStart w:id="1" w:name="_Toc6684827"/>
+      <w:bookmarkStart w:id="0" w:name="_Toc6684827"/>
       <w:r>
         <w:t>Introducción</w:t>
+      </w:r>
+      <w:bookmarkEnd w:id="0"/>
+    </w:p>
+    <w:p>
+      <w:pPr>
+        <w:pStyle w:val="PSI-Normal"/>
+        <w:ind w:left="0" w:firstLine="0"/>
+        <w:rPr>
+          <w:rFonts w:cstheme="minorHAnsi"/>
+        </w:rPr>
+      </w:pPr>
+      <w:r>
+        <w:rPr>
+          <w:rFonts w:cstheme="minorHAnsi"/>
+        </w:rPr>
+        <w:t>Para cada plan de iteración es necesario detallar la programación estimada para la iteración, los recursos a emplear, los casos de uso y escenarios que van ser tomados en cuenta</w:t>
+      </w:r>
+      <w:r>
+        <w:rPr>
+          <w:rFonts w:cstheme="minorHAnsi"/>
+        </w:rPr>
+        <w:t>,</w:t>
+      </w:r>
+      <w:r>
+        <w:rPr>
+          <w:rFonts w:cstheme="minorHAnsi"/>
+        </w:rPr>
+        <w:t xml:space="preserve"> y finamente se deben establecer los criterios de evaluación que se van a tener para la iteración. Es recomendable para las iteraciones emplear herramientas para la planeación de proyectos con el fin de hacer </w:t>
+      </w:r>
+      <w:r>
+        <w:rPr>
+          <w:rFonts w:cstheme="minorHAnsi"/>
+        </w:rPr>
+        <w:t>más</w:t>
+      </w:r>
+      <w:r>
+        <w:rPr>
+          <w:rFonts w:cstheme="minorHAnsi"/>
+        </w:rPr>
+        <w:t xml:space="preserve"> fácil y organizada esta tarea, de ser empleada cualquier herramienta sus resultados debe ser reflejados en el </w:t>
+      </w:r>
+      <w:r>
+        <w:rPr>
+          <w:rFonts w:cstheme="minorHAnsi"/>
+        </w:rPr>
+        <w:t xml:space="preserve">este </w:t>
+      </w:r>
+      <w:r>
+        <w:rPr>
+          <w:rFonts w:cstheme="minorHAnsi"/>
+        </w:rPr>
+        <w:t xml:space="preserve">plan. </w:t>
+      </w:r>
+    </w:p>
+    <w:p>
+      <w:pPr>
+        <w:pStyle w:val="PSI-Normal"/>
+        <w:ind w:left="0" w:firstLine="0"/>
+        <w:rPr>
+          <w:rFonts w:cstheme="minorHAnsi"/>
+        </w:rPr>
+      </w:pPr>
+      <w:r>
+        <w:rPr>
+          <w:rFonts w:cstheme="minorHAnsi"/>
+        </w:rPr>
+        <w:t xml:space="preserve">Para poder definir una iteración es necesario tomar en cuenta: </w:t>
+      </w:r>
+    </w:p>
+    <w:p>
+      <w:pPr>
+        <w:pStyle w:val="PSI-ComentarioNumeracin"/>
+        <w:rPr>
+          <w:rFonts w:cstheme="minorHAnsi"/>
+          <w:i w:val="0"/>
+          <w:color w:val="auto"/>
+        </w:rPr>
+      </w:pPr>
+      <w:r>
+        <w:rPr>
+          <w:rFonts w:cstheme="minorHAnsi"/>
+          <w:i w:val="0"/>
+          <w:color w:val="auto"/>
+        </w:rPr>
+        <w:t xml:space="preserve">La planificación del proyecto. </w:t>
+      </w:r>
+    </w:p>
+    <w:p>
+      <w:pPr>
+        <w:pStyle w:val="PSI-ComentarioNumeracin"/>
+        <w:rPr>
+          <w:rFonts w:cstheme="minorHAnsi"/>
+          <w:i w:val="0"/>
+          <w:color w:val="auto"/>
+        </w:rPr>
+      </w:pPr>
+      <w:r>
+        <w:rPr>
+          <w:rFonts w:cstheme="minorHAnsi"/>
+          <w:i w:val="0"/>
+          <w:color w:val="auto"/>
+        </w:rPr>
+        <w:t>El estado actual en el que se encuentra el proyecto (proyecto dentro de los tiempos estipulados, proyecto retrasado con respecto al tiempo estipulado, un gran número de problemas encontrados, etc.</w:t>
+      </w:r>
+      <w:r>
+        <w:rPr>
+          <w:rFonts w:cstheme="minorHAnsi"/>
+          <w:i w:val="0"/>
+          <w:color w:val="auto"/>
+        </w:rPr>
+        <w:t>)</w:t>
+      </w:r>
+      <w:r>
+        <w:rPr>
+          <w:rFonts w:cstheme="minorHAnsi"/>
+          <w:i w:val="0"/>
+          <w:color w:val="auto"/>
+        </w:rPr>
+        <w:t xml:space="preserve"> </w:t>
+      </w:r>
+    </w:p>
+    <w:p>
+      <w:pPr>
+        <w:pStyle w:val="PSI-ComentarioNumeracin"/>
+        <w:rPr>
+          <w:rFonts w:cstheme="minorHAnsi"/>
+          <w:i w:val="0"/>
+          <w:color w:val="auto"/>
+        </w:rPr>
+      </w:pPr>
+      <w:r>
+        <w:rPr>
+          <w:rFonts w:cstheme="minorHAnsi"/>
+          <w:i w:val="0"/>
+          <w:color w:val="auto"/>
+        </w:rPr>
+        <w:t xml:space="preserve">Los elementos a ser implementados. La lista de casos de uso y de escenarios que deben ser cumplidos al final de la iteración. </w:t>
+      </w:r>
+    </w:p>
+    <w:p>
+      <w:pPr>
+        <w:pStyle w:val="PSI-ComentarioNumeracin"/>
+        <w:rPr>
+          <w:rFonts w:cstheme="minorHAnsi"/>
+          <w:i w:val="0"/>
+          <w:color w:val="auto"/>
+        </w:rPr>
+      </w:pPr>
+      <w:r>
+        <w:rPr>
+          <w:rFonts w:cstheme="minorHAnsi"/>
+          <w:i w:val="0"/>
+          <w:color w:val="auto"/>
+        </w:rPr>
+        <w:t>La lista de los cambios que deben ser incorporados (corrección de errores, cambios de requerimientos).</w:t>
+      </w:r>
+    </w:p>
+    <w:p>
+      <w:pPr>
+        <w:pStyle w:val="PSI-ComentarioNumeracin"/>
+        <w:rPr>
+          <w:rFonts w:cstheme="minorHAnsi"/>
+          <w:i w:val="0"/>
+          <w:color w:val="auto"/>
+        </w:rPr>
+      </w:pPr>
+      <w:r>
+        <w:rPr>
+          <w:rFonts w:cstheme="minorHAnsi"/>
+          <w:i w:val="0"/>
+          <w:color w:val="auto"/>
+        </w:rPr>
+        <w:t>Los riegos que se</w:t>
+      </w:r>
+      <w:r>
+        <w:rPr>
+          <w:rFonts w:cstheme="minorHAnsi"/>
+          <w:i w:val="0"/>
+          <w:color w:val="auto"/>
+        </w:rPr>
+        <w:t xml:space="preserve"> pueden correr en la iteración.</w:t>
+      </w:r>
+    </w:p>
+    <w:p>
+      <w:pPr>
+        <w:pStyle w:val="PSI-Ttulo2"/>
+        <w:rPr>
+          <w:rFonts w:asciiTheme="minorHAnsi" w:hAnsiTheme="minorHAnsi" w:cstheme="minorHAnsi"/>
+          <w:color w:val="92D050"/>
+        </w:rPr>
+      </w:pPr>
+      <w:bookmarkStart w:id="1" w:name="_Toc6684828"/>
+      <w:r>
+        <w:rPr>
+          <w:rFonts w:asciiTheme="minorHAnsi" w:hAnsiTheme="minorHAnsi" w:cstheme="minorHAnsi"/>
+          <w:color w:val="92D050"/>
+        </w:rPr>
+        <w:t>Propósito</w:t>
       </w:r>
       <w:bookmarkEnd w:id="1"/>
     </w:p>
@@ -2812,240 +3001,42 @@
         <w:rPr>
           <w:rFonts w:cstheme="minorHAnsi"/>
         </w:rPr>
-        <w:t>Para cada plan de iteración es necesario detallar la programación estimada para la iteración, los recursos a emplear, los casos de uso y escenarios que van ser tomados en cuenta</w:t>
+        <w:t>Este documento tiene como objetivo detallar las actividades que serán llevadas a cabo durante la</w:t>
       </w:r>
       <w:r>
         <w:rPr>
           <w:rFonts w:cstheme="minorHAnsi"/>
         </w:rPr>
-        <w:t>,</w:t>
-      </w:r>
-      <w:r>
-        <w:rPr>
-          <w:rFonts w:cstheme="minorHAnsi"/>
-        </w:rPr>
-        <w:t xml:space="preserve"> y finamente se deben establecer los criterios de evaluación que se van a tener para la iteración. Es recomendable para las iteraciones emplear herramientas para la planeación de proyectos con el fin de hacer </w:t>
-      </w:r>
-      <w:r>
-        <w:rPr>
-          <w:rFonts w:cstheme="minorHAnsi"/>
-        </w:rPr>
-        <w:t>más</w:t>
-      </w:r>
-      <w:r>
-        <w:rPr>
-          <w:rFonts w:cstheme="minorHAnsi"/>
-        </w:rPr>
-        <w:t xml:space="preserve"> fácil y organizada esta tarea, de ser empleada cualquier herramienta sus resultados debe ser reflejados en el </w:t>
-      </w:r>
-      <w:r>
-        <w:rPr>
-          <w:rFonts w:cstheme="minorHAnsi"/>
-        </w:rPr>
-        <w:t xml:space="preserve">este </w:t>
-      </w:r>
-      <w:r>
-        <w:rPr>
-          <w:rFonts w:cstheme="minorHAnsi"/>
-        </w:rPr>
-        <w:t xml:space="preserve">plan. </w:t>
+        <w:t xml:space="preserve"> iteración, como así también establecer los criterios fundamentales de evaluación que se deberían tener en consideración al momento de finalizar esta etapa.</w:t>
       </w:r>
     </w:p>
     <w:p>
       <w:pPr>
         <w:pStyle w:val="PSI-Normal"/>
-        <w:ind w:left="0" w:firstLine="0"/>
+        <w:spacing w:before="0"/>
         <w:rPr>
           <w:rFonts w:cstheme="minorHAnsi"/>
-        </w:rPr>
-      </w:pPr>
-      <w:r>
-        <w:rPr>
-          <w:rFonts w:cstheme="minorHAnsi"/>
-        </w:rPr>
-        <w:t xml:space="preserve">Para poder definir una iteración es necesario tomar en cuenta: </w:t>
-      </w:r>
+          <w:u w:val="single"/>
+        </w:rPr>
+      </w:pPr>
     </w:p>
     <w:p>
       <w:pPr>
-        <w:pStyle w:val="PSI-ComentarioNumeracin"/>
-        <w:rPr>
-          <w:rFonts w:cstheme="minorHAnsi"/>
-          <w:i w:val="0"/>
-          <w:color w:val="auto"/>
-        </w:rPr>
-      </w:pPr>
-      <w:r>
-        <w:rPr>
-          <w:rFonts w:cstheme="minorHAnsi"/>
-          <w:i w:val="0"/>
-          <w:color w:val="auto"/>
-        </w:rPr>
-        <w:t xml:space="preserve">La planificación del proyecto. </w:t>
-      </w:r>
-    </w:p>
-    <w:p>
-      <w:pPr>
-        <w:pStyle w:val="PSI-ComentarioNumeracin"/>
-        <w:rPr>
-          <w:rFonts w:cstheme="minorHAnsi"/>
-          <w:i w:val="0"/>
-          <w:color w:val="auto"/>
-        </w:rPr>
-      </w:pPr>
-      <w:r>
-        <w:rPr>
-          <w:rFonts w:cstheme="minorHAnsi"/>
-          <w:i w:val="0"/>
-          <w:color w:val="auto"/>
-        </w:rPr>
-        <w:t>El estado actual en el que se encuentra el proyecto (proyecto dentro de los tiempos estipulados, proyecto retrasado con respecto al tiempo estipulado, un gran número de problemas encontrados, etc.</w:t>
-      </w:r>
-      <w:r>
-        <w:rPr>
-          <w:rFonts w:cstheme="minorHAnsi"/>
-          <w:i w:val="0"/>
-          <w:color w:val="auto"/>
-        </w:rPr>
-        <w:t>)</w:t>
-      </w:r>
-      <w:r>
-        <w:rPr>
-          <w:rFonts w:cstheme="minorHAnsi"/>
-          <w:i w:val="0"/>
-          <w:color w:val="auto"/>
-        </w:rPr>
-        <w:t xml:space="preserve"> </w:t>
-      </w:r>
-    </w:p>
-    <w:p>
-      <w:pPr>
-        <w:pStyle w:val="PSI-ComentarioNumeracin"/>
-        <w:rPr>
-          <w:rFonts w:cstheme="minorHAnsi"/>
-          <w:i w:val="0"/>
-          <w:color w:val="auto"/>
-        </w:rPr>
-      </w:pPr>
-      <w:r>
-        <w:rPr>
-          <w:rFonts w:cstheme="minorHAnsi"/>
-          <w:i w:val="0"/>
-          <w:color w:val="auto"/>
-        </w:rPr>
-        <w:t xml:space="preserve">Los elementos a ser implementados. La lista de casos de uso y de escenarios que deben ser cumplidos al final de la iteración. </w:t>
-      </w:r>
-    </w:p>
-    <w:p>
-      <w:pPr>
-        <w:pStyle w:val="PSI-ComentarioNumeracin"/>
-        <w:rPr>
-          <w:rFonts w:cstheme="minorHAnsi"/>
-          <w:i w:val="0"/>
-          <w:color w:val="auto"/>
-        </w:rPr>
-      </w:pPr>
-      <w:r>
-        <w:rPr>
-          <w:rFonts w:cstheme="minorHAnsi"/>
-          <w:i w:val="0"/>
-          <w:color w:val="auto"/>
-        </w:rPr>
-        <w:t>La lista de los cambios que deben ser incorporados (corrección de errores, cambios de requerimientos).</w:t>
-      </w:r>
-    </w:p>
-    <w:p>
-      <w:pPr>
-        <w:pStyle w:val="PSI-ComentarioNumeracin"/>
-        <w:rPr>
-          <w:rFonts w:cstheme="minorHAnsi"/>
-          <w:i w:val="0"/>
-          <w:color w:val="auto"/>
-        </w:rPr>
-      </w:pPr>
-      <w:r>
-        <w:rPr>
-          <w:rFonts w:cstheme="minorHAnsi"/>
-          <w:i w:val="0"/>
-          <w:color w:val="auto"/>
-        </w:rPr>
-        <w:t>Los riegos que se</w:t>
-      </w:r>
-      <w:r>
-        <w:rPr>
-          <w:rFonts w:cstheme="minorHAnsi"/>
-          <w:i w:val="0"/>
-          <w:color w:val="auto"/>
-        </w:rPr>
-        <w:t xml:space="preserve"> pueden correr en la iteración.</w:t>
-      </w:r>
-    </w:p>
-    <w:p>
-      <w:pPr>
         <w:pStyle w:val="PSI-Ttulo2"/>
         <w:rPr>
           <w:rFonts w:asciiTheme="minorHAnsi" w:hAnsiTheme="minorHAnsi" w:cstheme="minorHAnsi"/>
           <w:color w:val="92D050"/>
         </w:rPr>
       </w:pPr>
-      <w:bookmarkStart w:id="2" w:name="_Toc6684828"/>
+      <w:bookmarkStart w:id="2" w:name="_Toc6684829"/>
       <w:r>
         <w:rPr>
           <w:rFonts w:asciiTheme="minorHAnsi" w:hAnsiTheme="minorHAnsi" w:cstheme="minorHAnsi"/>
           <w:color w:val="92D050"/>
         </w:rPr>
-        <w:t>Propósito</w:t>
+        <w:t>Referencias</w:t>
       </w:r>
       <w:bookmarkEnd w:id="2"/>
-    </w:p>
-    <w:p>
-      <w:pPr>
-        <w:pStyle w:val="PSI-Normal"/>
-        <w:ind w:left="0" w:firstLine="0"/>
-        <w:rPr>
-          <w:rFonts w:cstheme="minorHAnsi"/>
-        </w:rPr>
-      </w:pPr>
-      <w:r>
-        <w:rPr>
-          <w:rFonts w:cstheme="minorHAnsi"/>
-        </w:rPr>
-        <w:t>Este documento tiene como objetivo detallar las actividades que serán llevadas a cabo durante la</w:t>
-      </w:r>
-      <w:r>
-        <w:rPr>
-          <w:rFonts w:cstheme="minorHAnsi"/>
-        </w:rPr>
-        <w:t xml:space="preserve"> iteración, como así también establecer los criterios fundamentales de evaluación que se deberían tener en consideración al momento de finalizar esta etapa.</w:t>
-      </w:r>
-    </w:p>
-    <w:p>
-      <w:pPr>
-        <w:pStyle w:val="PSI-Normal"/>
-        <w:spacing w:before="0"/>
-        <w:rPr>
-          <w:rFonts w:cstheme="minorHAnsi"/>
-          <w:u w:val="single"/>
-        </w:rPr>
-      </w:pPr>
-    </w:p>
-    <w:p>
-      <w:pPr>
-        <w:pStyle w:val="PSI-Ttulo2"/>
-        <w:rPr>
-          <w:rFonts w:asciiTheme="minorHAnsi" w:hAnsiTheme="minorHAnsi" w:cstheme="minorHAnsi"/>
-          <w:color w:val="92D050"/>
-        </w:rPr>
-      </w:pPr>
-      <w:bookmarkStart w:id="3" w:name="_Toc6684829"/>
-      <w:r>
-        <w:rPr>
-          <w:rFonts w:asciiTheme="minorHAnsi" w:hAnsiTheme="minorHAnsi" w:cstheme="minorHAnsi"/>
-          <w:color w:val="92D050"/>
-        </w:rPr>
-        <w:t>Referencias</w:t>
-      </w:r>
-      <w:bookmarkEnd w:id="3"/>
     </w:p>
     <w:p>
       <w:pPr>
@@ -3115,11 +3106,11 @@
       <w:pPr>
         <w:pStyle w:val="PSI-Ttulo1"/>
       </w:pPr>
-      <w:bookmarkStart w:id="4" w:name="_Toc6684830"/>
+      <w:bookmarkStart w:id="3" w:name="_Toc6684830"/>
       <w:r>
         <w:t>Objetivos</w:t>
       </w:r>
-      <w:bookmarkEnd w:id="4"/>
+      <w:bookmarkEnd w:id="3"/>
     </w:p>
     <w:p>
       <w:pPr>
@@ -3129,7 +3120,7 @@
           <w:color w:val="92D050"/>
         </w:rPr>
       </w:pPr>
-      <w:bookmarkStart w:id="5" w:name="_Toc6684831"/>
+      <w:bookmarkStart w:id="4" w:name="_Toc6684831"/>
       <w:r>
         <w:rPr>
           <w:rFonts w:asciiTheme="minorHAnsi" w:hAnsiTheme="minorHAnsi" w:cstheme="minorHAnsi"/>
@@ -3137,7 +3128,7 @@
         </w:rPr>
         <w:t>Criterios de Evaluación</w:t>
       </w:r>
-      <w:bookmarkEnd w:id="5"/>
+      <w:bookmarkEnd w:id="4"/>
     </w:p>
     <w:p>
       <w:pPr>
@@ -3392,33 +3383,63 @@
           <w:szCs w:val="22"/>
           <w:lang w:val="es-AR"/>
         </w:rPr>
-        <w:t xml:space="preserve">Faltante de </w:t>
-      </w:r>
-      <w:r>
-        <w:rPr>
+        <w:t>Faltante de Manual de Instalación y Manual de Usuario.</w:t>
+      </w:r>
+    </w:p>
+    <w:p>
+      <w:pPr>
+        <w:pStyle w:val="Default"/>
+        <w:numPr>
+          <w:ilvl w:val="0"/>
+          <w:numId w:val="17"/>
+        </w:numPr>
+        <w:rPr>
+          <w:b/>
           <w:color w:val="auto"/>
           <w:sz w:val="22"/>
           <w:szCs w:val="22"/>
           <w:lang w:val="es-AR"/>
         </w:rPr>
-        <w:t>Manual de Instalación y Manual de Usuario.</w:t>
-      </w:r>
-    </w:p>
-    <w:p>
-      <w:pPr>
-        <w:pStyle w:val="Default"/>
-        <w:ind w:left="1776"/>
-        <w:jc w:val="both"/>
-        <w:rPr>
+      </w:pPr>
+      <w:r>
+        <w:rPr>
+          <w:b/>
           <w:color w:val="auto"/>
           <w:sz w:val="22"/>
           <w:szCs w:val="22"/>
           <w:lang w:val="es-AR"/>
         </w:rPr>
-      </w:pPr>
+        <w:t>Documento de Gestión de Riesgos</w:t>
+      </w:r>
     </w:p>
     <w:p>
       <w:pPr>
+        <w:pStyle w:val="Default"/>
+        <w:ind w:left="1776"/>
+        <w:jc w:val="both"/>
+        <w:rPr>
+          <w:color w:val="auto"/>
+          <w:sz w:val="22"/>
+          <w:szCs w:val="22"/>
+          <w:lang w:val="es-AR"/>
+        </w:rPr>
+      </w:pPr>
+    </w:p>
+    <w:p>
+      <w:pPr>
+        <w:pStyle w:val="Default"/>
+        <w:ind w:left="1776"/>
+        <w:jc w:val="both"/>
+        <w:rPr>
+          <w:color w:val="auto"/>
+          <w:sz w:val="22"/>
+          <w:szCs w:val="22"/>
+          <w:lang w:val="es-AR"/>
+        </w:rPr>
+      </w:pPr>
+    </w:p>
+    <w:p>
+      <w:pPr>
         <w:pStyle w:val="PSI-Ttulo2"/>
         <w:spacing w:before="0"/>
         <w:rPr>
@@ -3426,7 +3447,7 @@
           <w:color w:val="92D050"/>
         </w:rPr>
       </w:pPr>
-      <w:bookmarkStart w:id="6" w:name="_Toc6684832"/>
+      <w:bookmarkStart w:id="5" w:name="_Toc6684832"/>
       <w:r>
         <w:rPr>
           <w:rFonts w:asciiTheme="minorHAnsi" w:hAnsiTheme="minorHAnsi" w:cstheme="minorHAnsi"/>
@@ -3434,17 +3455,17 @@
         </w:rPr>
         <w:t>Elementos de la Línea Base</w:t>
       </w:r>
-      <w:bookmarkEnd w:id="6"/>
+      <w:bookmarkEnd w:id="5"/>
     </w:p>
     <w:p>
       <w:pPr>
         <w:pStyle w:val="PSI-Ttulo1"/>
       </w:pPr>
-      <w:bookmarkStart w:id="7" w:name="_Toc6684833"/>
+      <w:bookmarkStart w:id="6" w:name="_Toc6684833"/>
       <w:r>
         <w:t>Planificación</w:t>
       </w:r>
-      <w:bookmarkEnd w:id="7"/>
+      <w:bookmarkEnd w:id="6"/>
     </w:p>
     <w:tbl>
       <w:tblPr>
@@ -4161,15 +4182,7 @@
                 <w:color w:val="auto"/>
                 <w:lang w:val="es-ES"/>
               </w:rPr>
-              <w:t xml:space="preserve">Plan de </w:t>
-            </w:r>
-            <w:r>
-              <w:rPr>
-                <w:rFonts w:cstheme="minorHAnsi"/>
-                <w:color w:val="auto"/>
-                <w:lang w:val="es-ES"/>
-              </w:rPr>
-              <w:t>Implantación</w:t>
+              <w:t>Documento de Gestión de Riesgo</w:t>
             </w:r>
           </w:p>
         </w:tc>
@@ -4193,7 +4206,7 @@
                 <w:color w:val="auto"/>
                 <w:lang w:val="es-ES"/>
               </w:rPr>
-              <w:t>Juan</w:t>
+              <w:t>Gustavo</w:t>
             </w:r>
           </w:p>
         </w:tc>
@@ -4217,39 +4230,7 @@
                 <w:color w:val="auto"/>
                 <w:lang w:val="es-ES"/>
               </w:rPr>
-              <w:t>24</w:t>
-            </w:r>
-            <w:r>
-              <w:rPr>
-                <w:rFonts w:cstheme="minorHAnsi"/>
-                <w:color w:val="auto"/>
-                <w:lang w:val="es-ES"/>
-              </w:rPr>
-              <w:t>-</w:t>
-            </w:r>
-            <w:r>
-              <w:rPr>
-                <w:rFonts w:cstheme="minorHAnsi"/>
-                <w:color w:val="auto"/>
-                <w:lang w:val="es-ES"/>
-              </w:rPr>
-              <w:t>03</w:t>
-            </w:r>
-            <w:r>
-              <w:rPr>
-                <w:rFonts w:cstheme="minorHAnsi"/>
-                <w:color w:val="auto"/>
-                <w:lang w:val="es-ES"/>
-              </w:rPr>
-              <w:t>-1</w:t>
-            </w:r>
-            <w:r>
-              <w:rPr>
-                <w:rFonts w:cstheme="minorHAnsi"/>
-                <w:color w:val="auto"/>
-                <w:lang w:val="es-ES"/>
-              </w:rPr>
-              <w:t>9</w:t>
+              <w:t>23-03-19</w:t>
             </w:r>
           </w:p>
         </w:tc>
@@ -4273,44 +4254,185 @@
                 <w:color w:val="auto"/>
                 <w:lang w:val="es-ES"/>
               </w:rPr>
-              <w:t>04</w:t>
-            </w:r>
-            <w:r>
-              <w:rPr>
-                <w:rFonts w:cstheme="minorHAnsi"/>
-                <w:color w:val="auto"/>
-                <w:lang w:val="es-ES"/>
-              </w:rPr>
-              <w:t>-</w:t>
-            </w:r>
-            <w:r>
-              <w:rPr>
-                <w:rFonts w:cstheme="minorHAnsi"/>
-                <w:color w:val="auto"/>
-                <w:lang w:val="es-ES"/>
-              </w:rPr>
-              <w:t>04</w:t>
-            </w:r>
-            <w:r>
-              <w:rPr>
-                <w:rFonts w:cstheme="minorHAnsi"/>
-                <w:color w:val="auto"/>
-                <w:lang w:val="es-ES"/>
-              </w:rPr>
-              <w:t>-1</w:t>
-            </w:r>
-            <w:r>
-              <w:rPr>
-                <w:rFonts w:cstheme="minorHAnsi"/>
-                <w:color w:val="auto"/>
-                <w:lang w:val="es-ES"/>
-              </w:rPr>
-              <w:t>9</w:t>
+              <w:t>25-03-09</w:t>
             </w:r>
           </w:p>
         </w:tc>
       </w:tr>
       <w:tr>
+        <w:tc>
+          <w:tcPr>
+            <w:tcW w:w="4678" w:type="dxa"/>
+          </w:tcPr>
+          <w:p>
+            <w:pPr>
+              <w:pStyle w:val="PSI-ComentarioenTabla"/>
+              <w:spacing w:after="240"/>
+              <w:rPr>
+                <w:rFonts w:cstheme="minorHAnsi"/>
+                <w:color w:val="auto"/>
+                <w:lang w:val="es-ES"/>
+              </w:rPr>
+            </w:pPr>
+            <w:r>
+              <w:rPr>
+                <w:rFonts w:cstheme="minorHAnsi"/>
+                <w:color w:val="auto"/>
+                <w:lang w:val="es-ES"/>
+              </w:rPr>
+              <w:t xml:space="preserve">Plan de </w:t>
+            </w:r>
+            <w:r>
+              <w:rPr>
+                <w:rFonts w:cstheme="minorHAnsi"/>
+                <w:color w:val="auto"/>
+                <w:lang w:val="es-ES"/>
+              </w:rPr>
+              <w:t>Implantación</w:t>
+            </w:r>
+          </w:p>
+        </w:tc>
+        <w:tc>
+          <w:tcPr>
+            <w:tcW w:w="1276" w:type="dxa"/>
+          </w:tcPr>
+          <w:p>
+            <w:pPr>
+              <w:pStyle w:val="PSI-ComentarioenTabla"/>
+              <w:spacing w:after="240"/>
+              <w:rPr>
+                <w:rFonts w:cstheme="minorHAnsi"/>
+                <w:color w:val="auto"/>
+                <w:lang w:val="es-ES"/>
+              </w:rPr>
+            </w:pPr>
+            <w:r>
+              <w:rPr>
+                <w:rFonts w:cstheme="minorHAnsi"/>
+                <w:color w:val="auto"/>
+                <w:lang w:val="es-ES"/>
+              </w:rPr>
+              <w:t>Juan</w:t>
+            </w:r>
+          </w:p>
+        </w:tc>
+        <w:tc>
+          <w:tcPr>
+            <w:tcW w:w="1276" w:type="dxa"/>
+          </w:tcPr>
+          <w:p>
+            <w:pPr>
+              <w:pStyle w:val="PSI-ComentarioenTabla"/>
+              <w:spacing w:after="240"/>
+              <w:rPr>
+                <w:rFonts w:cstheme="minorHAnsi"/>
+                <w:color w:val="auto"/>
+                <w:lang w:val="es-ES"/>
+              </w:rPr>
+            </w:pPr>
+            <w:r>
+              <w:rPr>
+                <w:rFonts w:cstheme="minorHAnsi"/>
+                <w:color w:val="auto"/>
+                <w:lang w:val="es-ES"/>
+              </w:rPr>
+              <w:t>24</w:t>
+            </w:r>
+            <w:r>
+              <w:rPr>
+                <w:rFonts w:cstheme="minorHAnsi"/>
+                <w:color w:val="auto"/>
+                <w:lang w:val="es-ES"/>
+              </w:rPr>
+              <w:t>-</w:t>
+            </w:r>
+            <w:r>
+              <w:rPr>
+                <w:rFonts w:cstheme="minorHAnsi"/>
+                <w:color w:val="auto"/>
+                <w:lang w:val="es-ES"/>
+              </w:rPr>
+              <w:t>03</w:t>
+            </w:r>
+            <w:r>
+              <w:rPr>
+                <w:rFonts w:cstheme="minorHAnsi"/>
+                <w:color w:val="auto"/>
+                <w:lang w:val="es-ES"/>
+              </w:rPr>
+              <w:t>-1</w:t>
+            </w:r>
+            <w:r>
+              <w:rPr>
+                <w:rFonts w:cstheme="minorHAnsi"/>
+                <w:color w:val="auto"/>
+                <w:lang w:val="es-ES"/>
+              </w:rPr>
+              <w:t>9</w:t>
+            </w:r>
+          </w:p>
+        </w:tc>
+        <w:tc>
+          <w:tcPr>
+            <w:tcW w:w="1274" w:type="dxa"/>
+          </w:tcPr>
+          <w:p>
+            <w:pPr>
+              <w:pStyle w:val="PSI-ComentarioenTabla"/>
+              <w:spacing w:after="240"/>
+              <w:rPr>
+                <w:rFonts w:cstheme="minorHAnsi"/>
+                <w:color w:val="auto"/>
+                <w:lang w:val="es-ES"/>
+              </w:rPr>
+            </w:pPr>
+            <w:r>
+              <w:rPr>
+                <w:rFonts w:cstheme="minorHAnsi"/>
+                <w:color w:val="auto"/>
+                <w:lang w:val="es-ES"/>
+              </w:rPr>
+              <w:t>04</w:t>
+            </w:r>
+            <w:r>
+              <w:rPr>
+                <w:rFonts w:cstheme="minorHAnsi"/>
+                <w:color w:val="auto"/>
+                <w:lang w:val="es-ES"/>
+              </w:rPr>
+              <w:t>-</w:t>
+            </w:r>
+            <w:r>
+              <w:rPr>
+                <w:rFonts w:cstheme="minorHAnsi"/>
+                <w:color w:val="auto"/>
+                <w:lang w:val="es-ES"/>
+              </w:rPr>
+              <w:t>04</w:t>
+            </w:r>
+            <w:r>
+              <w:rPr>
+                <w:rFonts w:cstheme="minorHAnsi"/>
+                <w:color w:val="auto"/>
+                <w:lang w:val="es-ES"/>
+              </w:rPr>
+              <w:t>-1</w:t>
+            </w:r>
+            <w:r>
+              <w:rPr>
+                <w:rFonts w:cstheme="minorHAnsi"/>
+                <w:color w:val="auto"/>
+                <w:lang w:val="es-ES"/>
+              </w:rPr>
+              <w:t>9</w:t>
+            </w:r>
+          </w:p>
+        </w:tc>
+      </w:tr>
+      <w:tr>
+        <w:trPr>
+          <w:cnfStyle w:val="000000100000" w:firstRow="0" w:lastRow="0" w:firstColumn="0" w:lastColumn="0" w:oddVBand="0" w:evenVBand="0" w:oddHBand="1" w:evenHBand="0" w:firstRowFirstColumn="0" w:firstRowLastColumn="0" w:lastRowFirstColumn="0" w:lastRowLastColumn="0"/>
+        </w:trPr>
         <w:tc>
           <w:tcPr>
             <w:tcW w:w="4678" w:type="dxa"/>
@@ -4468,11 +4590,11 @@
       <w:pPr>
         <w:pStyle w:val="PSI-Ttulo1"/>
       </w:pPr>
-      <w:bookmarkStart w:id="8" w:name="_Toc6684834"/>
+      <w:bookmarkStart w:id="7" w:name="_Toc6684834"/>
       <w:r>
         <w:t>Recursos</w:t>
       </w:r>
-      <w:bookmarkEnd w:id="8"/>
+      <w:bookmarkEnd w:id="7"/>
     </w:p>
     <w:p>
       <w:pPr>
@@ -4823,9 +4945,8 @@
       <w:pPr>
         <w:pStyle w:val="PSI-Ttulo1"/>
       </w:pPr>
-      <w:bookmarkStart w:id="9" w:name="_Toc6684835"/>
-      <w:r>
-        <w:lastRenderedPageBreak/>
+      <w:bookmarkStart w:id="8" w:name="_Toc6684835"/>
+      <w:r>
         <w:t>Evaluación</w:t>
       </w:r>
       <w:r>
@@ -4849,7 +4970,7 @@
       <w:r>
         <w:t>9</w:t>
       </w:r>
-      <w:bookmarkEnd w:id="9"/>
+      <w:bookmarkEnd w:id="8"/>
     </w:p>
     <w:p>
       <w:pPr>
@@ -4860,7 +4981,7 @@
           <w:u w:val="single"/>
         </w:rPr>
       </w:pPr>
-      <w:bookmarkStart w:id="10" w:name="_Toc6684836"/>
+      <w:bookmarkStart w:id="9" w:name="_Toc6684836"/>
       <w:r>
         <w:rPr>
           <w:rFonts w:asciiTheme="minorHAnsi" w:hAnsiTheme="minorHAnsi" w:cstheme="minorHAnsi"/>
@@ -4868,7 +4989,7 @@
         </w:rPr>
         <w:t>Objetivos Alcanzados</w:t>
       </w:r>
-      <w:bookmarkEnd w:id="10"/>
+      <w:bookmarkEnd w:id="9"/>
     </w:p>
     <w:p>
       <w:pPr>
@@ -5104,6 +5225,34 @@
         </w:rPr>
         <w:t>Manual de Instalación y Manual de Usuario.</w:t>
       </w:r>
+    </w:p>
+    <w:p>
+      <w:pPr>
+        <w:pStyle w:val="Default"/>
+        <w:numPr>
+          <w:ilvl w:val="0"/>
+          <w:numId w:val="27"/>
+        </w:numPr>
+        <w:rPr>
+          <w:b/>
+          <w:color w:val="auto"/>
+          <w:sz w:val="22"/>
+          <w:szCs w:val="22"/>
+          <w:lang w:val="es-AR"/>
+        </w:rPr>
+      </w:pPr>
+      <w:r>
+        <w:rPr>
+          <w:b/>
+          <w:color w:val="auto"/>
+          <w:sz w:val="22"/>
+          <w:szCs w:val="22"/>
+          <w:lang w:val="es-AR"/>
+        </w:rPr>
+        <w:t>Documento de Gestión de Riesgo</w:t>
+      </w:r>
+      <w:bookmarkStart w:id="10" w:name="_GoBack"/>
+      <w:bookmarkEnd w:id="10"/>
     </w:p>
     <w:p>
       <w:pPr>
@@ -9139,39 +9288,12 @@
   </w:num>
   <w:num w:numId="27">
     <w:abstractNumId w:val="13"/>
-    <w:lvlOverride w:ilvl="0"/>
-    <w:lvlOverride w:ilvl="1"/>
-    <w:lvlOverride w:ilvl="2"/>
-    <w:lvlOverride w:ilvl="3"/>
-    <w:lvlOverride w:ilvl="4"/>
-    <w:lvlOverride w:ilvl="5"/>
-    <w:lvlOverride w:ilvl="6"/>
-    <w:lvlOverride w:ilvl="7"/>
-    <w:lvlOverride w:ilvl="8"/>
   </w:num>
   <w:num w:numId="28">
     <w:abstractNumId w:val="19"/>
-    <w:lvlOverride w:ilvl="0"/>
-    <w:lvlOverride w:ilvl="1"/>
-    <w:lvlOverride w:ilvl="2"/>
-    <w:lvlOverride w:ilvl="3"/>
-    <w:lvlOverride w:ilvl="4"/>
-    <w:lvlOverride w:ilvl="5"/>
-    <w:lvlOverride w:ilvl="6"/>
-    <w:lvlOverride w:ilvl="7"/>
-    <w:lvlOverride w:ilvl="8"/>
   </w:num>
   <w:num w:numId="29">
     <w:abstractNumId w:val="6"/>
-    <w:lvlOverride w:ilvl="0"/>
-    <w:lvlOverride w:ilvl="1"/>
-    <w:lvlOverride w:ilvl="2"/>
-    <w:lvlOverride w:ilvl="3"/>
-    <w:lvlOverride w:ilvl="4"/>
-    <w:lvlOverride w:ilvl="5"/>
-    <w:lvlOverride w:ilvl="6"/>
-    <w:lvlOverride w:ilvl="7"/>
-    <w:lvlOverride w:ilvl="8"/>
   </w:num>
 </w:numbering>
 </file>
@@ -10740,7 +10862,7 @@
 </file>
 
 <file path=customXml/itemProps2.xml><?xml version="1.0" encoding="utf-8"?>
-<ds:datastoreItem xmlns:ds="http://schemas.openxmlformats.org/officeDocument/2006/customXml" ds:itemID="{DB811EE2-05DB-425D-9A0D-824106F36668}">
+<ds:datastoreItem xmlns:ds="http://schemas.openxmlformats.org/officeDocument/2006/customXml" ds:itemID="{DF8FC4B9-56E2-43CD-89A8-02379E88034A}">
   <ds:schemaRefs>
     <ds:schemaRef ds:uri="http://schemas.openxmlformats.org/officeDocument/2006/bibliography"/>
   </ds:schemaRefs>

--- a/Gestion del Proyecto/Planificacion/11-Plan de Iteración -2- fase Transición.docx
+++ b/Gestion del Proyecto/Planificacion/11-Plan de Iteración -2- fase Transición.docx
@@ -1513,7 +1513,7 @@
               </mc:Choice>
               <mc:Fallback>
                 <w:pict>
-                  <v:rect w14:anchorId="686030AD" id="Rectangle 17" o:spid="_x0000_s1026" style="position:absolute;margin-left:315.7pt;margin-top:-95.5pt;width:195.35pt;height:864.15pt;z-index:-251645952;visibility:visible;mso-wrap-style:square;mso-width-percent:0;mso-height-percent:0;mso-wrap-distance-left:9pt;mso-wrap-distance-top:0;mso-wrap-distance-right:9pt;mso-wrap-distance-bottom:0;mso-position-horizontal:absolute;mso-position-horizontal-relative:margin;mso-position-vertical:absolute;mso-position-vertical-relative:margin;mso-width-percent:0;mso-height-percent:0;mso-width-relative:page;mso-height-relative:page;v-text-anchor:top" o:gfxdata="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" fillcolor="#92d050" strokecolor="#ffc000">
+                  <v:rect w14:anchorId="2B5A75F9" id="Rectangle 17" o:spid="_x0000_s1026" style="position:absolute;margin-left:315.7pt;margin-top:-95.5pt;width:195.35pt;height:864.15pt;z-index:-251645952;visibility:visible;mso-wrap-style:square;mso-width-percent:0;mso-height-percent:0;mso-wrap-distance-left:9pt;mso-wrap-distance-top:0;mso-wrap-distance-right:9pt;mso-wrap-distance-bottom:0;mso-position-horizontal:absolute;mso-position-horizontal-relative:margin;mso-position-vertical:absolute;mso-position-vertical-relative:margin;mso-width-percent:0;mso-height-percent:0;mso-width-relative:page;mso-height-relative:page;v-text-anchor:top" o:gfxdata="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" fillcolor="#92d050" strokecolor="#ffc000">
                     <w10:wrap type="square" anchorx="margin" anchory="margin"/>
                   </v:rect>
                 </w:pict>
@@ -5251,8 +5251,6 @@
         </w:rPr>
         <w:t>Documento de Gestión de Riesgo</w:t>
       </w:r>
-      <w:bookmarkStart w:id="10" w:name="_GoBack"/>
-      <w:bookmarkEnd w:id="10"/>
     </w:p>
     <w:p>
       <w:pPr>
@@ -5331,7 +5329,7 @@
           <w:color w:val="92D050"/>
         </w:rPr>
       </w:pPr>
-      <w:bookmarkStart w:id="11" w:name="_Toc6684837"/>
+      <w:bookmarkStart w:id="10" w:name="_Toc6684837"/>
       <w:r>
         <w:rPr>
           <w:rFonts w:asciiTheme="minorHAnsi" w:hAnsiTheme="minorHAnsi" w:cstheme="minorHAnsi"/>
@@ -5345,6 +5343,80 @@
           <w:color w:val="92D050"/>
         </w:rPr>
         <w:t>lcanzados</w:t>
+      </w:r>
+      <w:bookmarkEnd w:id="10"/>
+    </w:p>
+    <w:p>
+      <w:pPr>
+        <w:pStyle w:val="Default"/>
+        <w:jc w:val="both"/>
+        <w:rPr>
+          <w:lang w:val="es-AR"/>
+        </w:rPr>
+      </w:pPr>
+      <w:r>
+        <w:rPr>
+          <w:lang w:val="es-AR"/>
+        </w:rPr>
+        <w:t xml:space="preserve">En esta iteración se logró cumplir con todos los objetivos definidos, aunque es importante desatacar que un contratiempo producto de la nueva versión de </w:t>
+      </w:r>
+      <w:proofErr w:type="spellStart"/>
+      <w:r>
+        <w:rPr>
+          <w:lang w:val="es-AR"/>
+        </w:rPr>
+        <w:t>ionic</w:t>
+      </w:r>
+      <w:proofErr w:type="spellEnd"/>
+      <w:r>
+        <w:rPr>
+          <w:lang w:val="es-AR"/>
+        </w:rPr>
+        <w:t xml:space="preserve"> produjo que uno de los integrantes del grupo de desarrollo tenga que hacer un trabajo paralelo, quizá correspondiente a la fase de construcción para lograr migrar la aplicación móvil, mientras los otros dos integrantes continuaban con la </w:t>
+      </w:r>
+      <w:r>
+        <w:rPr>
+          <w:lang w:val="es-AR"/>
+        </w:rPr>
+        <w:t>iteración</w:t>
+      </w:r>
+      <w:r>
+        <w:rPr>
+          <w:lang w:val="es-AR"/>
+        </w:rPr>
+        <w:t xml:space="preserve"> presente</w:t>
+      </w:r>
+      <w:r>
+        <w:rPr>
+          <w:lang w:val="es-AR"/>
+        </w:rPr>
+        <w:t xml:space="preserve"> absorbiendo las tareas del tercer integrante para </w:t>
+      </w:r>
+      <w:r>
+        <w:rPr>
+          <w:lang w:val="es-AR"/>
+        </w:rPr>
+        <w:t>evitar retrasos</w:t>
+      </w:r>
+      <w:r>
+        <w:rPr>
+          <w:lang w:val="es-AR"/>
+        </w:rPr>
+        <w:t>.</w:t>
+      </w:r>
+    </w:p>
+    <w:p>
+      <w:pPr>
+        <w:pStyle w:val="PSI-Ttulo1"/>
+      </w:pPr>
+    </w:p>
+    <w:p>
+      <w:pPr>
+        <w:pStyle w:val="PSI-Ttulo1"/>
+      </w:pPr>
+      <w:bookmarkStart w:id="11" w:name="_Toc6684838"/>
+      <w:r>
+        <w:t>Conclusión</w:t>
       </w:r>
       <w:bookmarkEnd w:id="11"/>
     </w:p>
@@ -5360,145 +5432,86 @@
         <w:rPr>
           <w:lang w:val="es-AR"/>
         </w:rPr>
-        <w:t xml:space="preserve">En esta iteración se logró cumplir con todos los objetivos definidos, aunque es importante desatacar que un contratiempo producto de la nueva versión de </w:t>
-      </w:r>
-      <w:proofErr w:type="spellStart"/>
+        <w:t xml:space="preserve">De acuerdo al estado de completitud de esta iteración creemos conveniente </w:t>
+      </w:r>
       <w:r>
         <w:rPr>
           <w:lang w:val="es-AR"/>
         </w:rPr>
-        <w:t>ionic</w:t>
-      </w:r>
-      <w:proofErr w:type="spellEnd"/>
+        <w:t xml:space="preserve">crear una nueva </w:t>
+      </w:r>
       <w:r>
         <w:rPr>
           <w:lang w:val="es-AR"/>
         </w:rPr>
-        <w:t xml:space="preserve"> produjo que uno de los integrantes del grupo de desarrollo tenga que hacer un trabajo paralelo, quizá correspondiente a la fase de construcción para lograr migrar la aplicación móvil, mientras los otros dos integrantes continuaban con la </w:t>
+        <w:t xml:space="preserve">iteración, con un plan que permita alcanzar </w:t>
       </w:r>
       <w:r>
         <w:rPr>
           <w:lang w:val="es-AR"/>
         </w:rPr>
-        <w:t>iteración</w:t>
+        <w:t>las tareas</w:t>
       </w:r>
       <w:r>
         <w:rPr>
           <w:lang w:val="es-AR"/>
         </w:rPr>
-        <w:t xml:space="preserve"> presente</w:t>
+        <w:t xml:space="preserve"> faltantes </w:t>
       </w:r>
       <w:r>
         <w:rPr>
           <w:lang w:val="es-AR"/>
         </w:rPr>
-        <w:t xml:space="preserve"> absorbiendo las tareas del tercer integrante para </w:t>
+        <w:t>para concluir con esta</w:t>
       </w:r>
       <w:r>
         <w:rPr>
           <w:lang w:val="es-AR"/>
         </w:rPr>
-        <w:t>evitar retrasos</w:t>
+        <w:t xml:space="preserve"> fase.</w:t>
+      </w:r>
+      <w:r>
+        <w:rPr>
+          <w:lang w:val="es-AR"/>
+        </w:rPr>
+        <w:t xml:space="preserve"> </w:t>
       </w:r>
     </w:p>
     <w:p>
       <w:pPr>
-        <w:pStyle w:val="PSI-Ttulo1"/>
+        <w:pStyle w:val="Default"/>
+        <w:jc w:val="both"/>
+        <w:rPr>
+          <w:lang w:val="es-AR"/>
+        </w:rPr>
       </w:pPr>
     </w:p>
     <w:p>
       <w:pPr>
-        <w:pStyle w:val="PSI-Ttulo1"/>
-      </w:pPr>
-      <w:bookmarkStart w:id="12" w:name="_Toc6684838"/>
-      <w:r>
-        <w:t>Conclusión</w:t>
-      </w:r>
-      <w:bookmarkEnd w:id="12"/>
-    </w:p>
-    <w:p>
-      <w:pPr>
-        <w:pStyle w:val="Default"/>
-        <w:jc w:val="both"/>
-        <w:rPr>
-          <w:lang w:val="es-AR"/>
-        </w:rPr>
-      </w:pPr>
-      <w:r>
-        <w:rPr>
-          <w:lang w:val="es-AR"/>
-        </w:rPr>
-        <w:t xml:space="preserve">De acuerdo al estado de completitud de esta iteración creemos conveniente </w:t>
-      </w:r>
-      <w:r>
-        <w:rPr>
-          <w:lang w:val="es-AR"/>
-        </w:rPr>
-        <w:t xml:space="preserve">crear una nueva </w:t>
-      </w:r>
-      <w:r>
-        <w:rPr>
-          <w:lang w:val="es-AR"/>
-        </w:rPr>
-        <w:t xml:space="preserve">iteración, con un plan que permita alcanzar </w:t>
-      </w:r>
-      <w:r>
-        <w:rPr>
-          <w:lang w:val="es-AR"/>
-        </w:rPr>
-        <w:t>las tareas</w:t>
-      </w:r>
-      <w:r>
-        <w:rPr>
-          <w:lang w:val="es-AR"/>
-        </w:rPr>
-        <w:t xml:space="preserve"> faltantes </w:t>
-      </w:r>
-      <w:r>
-        <w:rPr>
-          <w:lang w:val="es-AR"/>
-        </w:rPr>
-        <w:t>para concluir con esta</w:t>
-      </w:r>
-      <w:r>
-        <w:rPr>
-          <w:lang w:val="es-AR"/>
-        </w:rPr>
-        <w:t xml:space="preserve"> fase.</w:t>
-      </w:r>
-      <w:r>
-        <w:rPr>
-          <w:lang w:val="es-AR"/>
-        </w:rPr>
-        <w:t xml:space="preserve"> </w:t>
-      </w:r>
-    </w:p>
-    <w:p>
-      <w:pPr>
-        <w:pStyle w:val="Default"/>
-        <w:jc w:val="both"/>
-        <w:rPr>
-          <w:lang w:val="es-AR"/>
-        </w:rPr>
-      </w:pPr>
-    </w:p>
-    <w:p>
-      <w:pPr>
         <w:pStyle w:val="PSI-Ttulo2"/>
         <w:rPr>
           <w:rFonts w:asciiTheme="minorHAnsi" w:hAnsiTheme="minorHAnsi" w:cstheme="minorHAnsi"/>
           <w:color w:val="92D050"/>
         </w:rPr>
       </w:pPr>
-      <w:bookmarkStart w:id="13" w:name="_Toc6684839"/>
+      <w:bookmarkStart w:id="12" w:name="_Toc6684839"/>
       <w:r>
         <w:rPr>
           <w:rFonts w:asciiTheme="minorHAnsi" w:hAnsiTheme="minorHAnsi" w:cstheme="minorHAnsi"/>
           <w:color w:val="92D050"/>
         </w:rPr>
-        <w:t>Estado del repositorio</w:t>
-      </w:r>
+        <w:t>Est</w:t>
+      </w:r>
+      <w:bookmarkStart w:id="13" w:name="_GoBack"/>
       <w:bookmarkEnd w:id="13"/>
+      <w:r>
+        <w:rPr>
+          <w:rFonts w:asciiTheme="minorHAnsi" w:hAnsiTheme="minorHAnsi" w:cstheme="minorHAnsi"/>
+          <w:color w:val="92D050"/>
+        </w:rPr>
+        <w:t>ado del repositorio</w:t>
+      </w:r>
+      <w:bookmarkEnd w:id="12"/>
       <w:r>
         <w:rPr>
           <w:rFonts w:asciiTheme="minorHAnsi" w:hAnsiTheme="minorHAnsi" w:cstheme="minorHAnsi"/>
@@ -10862,7 +10875,7 @@
 </file>
 
 <file path=customXml/itemProps2.xml><?xml version="1.0" encoding="utf-8"?>
-<ds:datastoreItem xmlns:ds="http://schemas.openxmlformats.org/officeDocument/2006/customXml" ds:itemID="{DF8FC4B9-56E2-43CD-89A8-02379E88034A}">
+<ds:datastoreItem xmlns:ds="http://schemas.openxmlformats.org/officeDocument/2006/customXml" ds:itemID="{BA6C16C2-3E6A-4E8C-9FF5-08C248017A02}">
   <ds:schemaRefs>
     <ds:schemaRef ds:uri="http://schemas.openxmlformats.org/officeDocument/2006/bibliography"/>
   </ds:schemaRefs>
